--- a/Qt学习笔记/qt学习笔记.docx
+++ b/Qt学习笔记/qt学习笔记.docx
@@ -622,13 +622,7 @@
         <w:rPr>
           <w:rFonts w:hint="eastAsia"/>
         </w:rPr>
-        <w:t>argin:-7px -7px -7px -7px</w:t>
-      </w:r>
-      <w:r>
-        <w:rPr>
-          <w:rFonts w:hint="eastAsia"/>
-        </w:rPr>
-        <w:t>;</w:t>
+        <w:t>argin:-7px -7px -7px -7px;</w:t>
       </w:r>
     </w:p>
     <w:p>
@@ -1921,13 +1915,7 @@
         <w:rPr>
           <w:rFonts w:hint="eastAsia"/>
         </w:rPr>
-        <w:t>Clas</w:t>
-      </w:r>
-      <w:r>
-        <w:rPr>
-          <w:rFonts w:hint="eastAsia"/>
-        </w:rPr>
-        <w:t xml:space="preserve">s </w:t>
+        <w:t xml:space="preserve">Class </w:t>
       </w:r>
       <w:proofErr w:type="spellStart"/>
       <w:r>
@@ -3009,13 +2997,7 @@
         <w:rPr>
           <w:rFonts w:hint="eastAsia"/>
         </w:rPr>
-        <w:t>peer</w:t>
-      </w:r>
-      <w:r>
-        <w:rPr>
-          <w:rFonts w:hint="eastAsia"/>
-        </w:rPr>
-        <w:t>Port</w:t>
+        <w:t>peerPort</w:t>
       </w:r>
       <w:proofErr w:type="spellEnd"/>
       <w:r>
@@ -5864,13 +5846,7 @@
         <w:rPr>
           <w:rFonts w:hint="eastAsia"/>
         </w:rPr>
-        <w:t xml:space="preserve"> row = </w:t>
-      </w:r>
-      <w:r>
-        <w:rPr>
-          <w:rFonts w:hint="eastAsia"/>
-        </w:rPr>
-        <w:t>model-&gt;</w:t>
+        <w:t xml:space="preserve"> row = model-&gt;</w:t>
       </w:r>
       <w:proofErr w:type="spellStart"/>
       <w:r>
@@ -6196,13 +6172,7 @@
         <w:rPr>
           <w:rFonts w:hint="eastAsia"/>
         </w:rPr>
-        <w:t>QMo</w:t>
-      </w:r>
-      <w:r>
-        <w:rPr>
-          <w:rFonts w:hint="eastAsia"/>
-        </w:rPr>
-        <w:t>delIndexList</w:t>
+        <w:t>QModelIndexList</w:t>
       </w:r>
       <w:proofErr w:type="spellEnd"/>
       <w:r>
@@ -6642,9 +6612,6 @@
           <w:numId w:val="1"/>
         </w:numPr>
         <w:ind w:firstLineChars="0"/>
-        <w:rPr>
-          <w:rFonts w:hint="eastAsia"/>
-        </w:rPr>
       </w:pPr>
       <w:proofErr w:type="spellStart"/>
       <w:r>
@@ -6679,9 +6646,6 @@
       <w:pPr>
         <w:pStyle w:val="a8"/>
         <w:ind w:left="360" w:firstLineChars="0" w:firstLine="0"/>
-        <w:rPr>
-          <w:rFonts w:hint="eastAsia"/>
-        </w:rPr>
       </w:pPr>
       <w:r>
         <w:rPr>
@@ -6708,9 +6672,6 @@
       <w:pPr>
         <w:pStyle w:val="a8"/>
         <w:ind w:left="360" w:firstLineChars="0" w:firstLine="0"/>
-        <w:rPr>
-          <w:rFonts w:hint="eastAsia"/>
-        </w:rPr>
       </w:pPr>
       <w:r>
         <w:rPr>
@@ -6731,9 +6692,6 @@
       <w:pPr>
         <w:pStyle w:val="a8"/>
         <w:ind w:left="360" w:firstLineChars="0" w:firstLine="0"/>
-        <w:rPr>
-          <w:rFonts w:hint="eastAsia"/>
-        </w:rPr>
       </w:pPr>
       <w:r>
         <w:rPr>
@@ -6771,9 +6729,6 @@
       <w:pPr>
         <w:pStyle w:val="a8"/>
         <w:ind w:left="360" w:firstLineChars="0" w:firstLine="0"/>
-        <w:rPr>
-          <w:rFonts w:hint="eastAsia"/>
-        </w:rPr>
       </w:pPr>
       <w:r>
         <w:rPr>
@@ -6803,9 +6758,6 @@
       <w:pPr>
         <w:pStyle w:val="a8"/>
         <w:ind w:left="360" w:firstLineChars="0" w:firstLine="0"/>
-        <w:rPr>
-          <w:rFonts w:hint="eastAsia"/>
-        </w:rPr>
       </w:pPr>
       <w:r>
         <w:rPr>
@@ -6822,9 +6774,6 @@
           <w:numId w:val="8"/>
         </w:numPr>
         <w:ind w:firstLineChars="0"/>
-        <w:rPr>
-          <w:rFonts w:hint="eastAsia"/>
-        </w:rPr>
       </w:pPr>
       <w:r>
         <w:rPr>
@@ -6849,9 +6798,6 @@
       <w:pPr>
         <w:ind w:left="360"/>
         <w:jc w:val="center"/>
-        <w:rPr>
-          <w:rFonts w:hint="eastAsia"/>
-        </w:rPr>
       </w:pPr>
       <w:r>
         <w:rPr>
@@ -6908,9 +6854,6 @@
         </w:numPr>
         <w:ind w:firstLineChars="0"/>
         <w:jc w:val="left"/>
-        <w:rPr>
-          <w:rFonts w:hint="eastAsia"/>
-        </w:rPr>
       </w:pPr>
       <w:r>
         <w:rPr>
@@ -6967,9 +6910,6 @@
         <w:pStyle w:val="a8"/>
         <w:ind w:left="1080" w:firstLineChars="0" w:firstLine="0"/>
         <w:jc w:val="left"/>
-        <w:rPr>
-          <w:rFonts w:hint="eastAsia"/>
-        </w:rPr>
       </w:pPr>
       <w:proofErr w:type="gramStart"/>
       <w:r>
@@ -7023,9 +6963,6 @@
         <w:pStyle w:val="a8"/>
         <w:ind w:left="1080" w:firstLineChars="0" w:firstLine="0"/>
         <w:jc w:val="left"/>
-        <w:rPr>
-          <w:rFonts w:hint="eastAsia"/>
-        </w:rPr>
       </w:pPr>
       <w:r>
         <w:rPr>
@@ -7069,9 +7006,6 @@
         </w:numPr>
         <w:ind w:firstLineChars="0"/>
         <w:jc w:val="left"/>
-        <w:rPr>
-          <w:rFonts w:hint="eastAsia"/>
-        </w:rPr>
       </w:pPr>
       <w:r>
         <w:rPr>
@@ -7162,6 +7096,9 @@
         </w:numPr>
         <w:ind w:firstLineChars="0"/>
         <w:jc w:val="left"/>
+        <w:rPr>
+          <w:rFonts w:hint="eastAsia"/>
+        </w:rPr>
       </w:pPr>
       <w:r>
         <w:rPr>
@@ -7193,13 +7130,2063 @@
         <w:rPr>
           <w:rFonts w:hint="eastAsia"/>
         </w:rPr>
-        <w:t>作为第三方库引用就可以了</w:t>
-      </w:r>
+        <w:t>作为</w:t>
+      </w:r>
+      <w:proofErr w:type="gramStart"/>
+      <w:r>
+        <w:rPr>
+          <w:rFonts w:hint="eastAsia"/>
+        </w:rPr>
+        <w:t>第三方库引用</w:t>
+      </w:r>
+      <w:proofErr w:type="gramEnd"/>
+      <w:r>
+        <w:rPr>
+          <w:rFonts w:hint="eastAsia"/>
+        </w:rPr>
+        <w:t>就可以了</w:t>
+      </w:r>
+    </w:p>
+    <w:p>
+      <w:pPr>
+        <w:pStyle w:val="a8"/>
+        <w:numPr>
+          <w:ilvl w:val="0"/>
+          <w:numId w:val="1"/>
+        </w:numPr>
+        <w:ind w:firstLineChars="0"/>
+        <w:jc w:val="left"/>
+        <w:rPr>
+          <w:rFonts w:hint="eastAsia"/>
+        </w:rPr>
+      </w:pPr>
+      <w:proofErr w:type="spellStart"/>
+      <w:r>
+        <w:rPr>
+          <w:rFonts w:hint="eastAsia"/>
+        </w:rPr>
+        <w:t>QtPropertyBrowser</w:t>
+      </w:r>
+      <w:proofErr w:type="spellEnd"/>
+      <w:r>
+        <w:rPr>
+          <w:rFonts w:hint="eastAsia"/>
+        </w:rPr>
+        <w:t>类解析</w:t>
+      </w:r>
+    </w:p>
+    <w:p>
+      <w:pPr>
+        <w:pStyle w:val="a8"/>
+        <w:numPr>
+          <w:ilvl w:val="0"/>
+          <w:numId w:val="9"/>
+        </w:numPr>
+        <w:ind w:firstLineChars="0"/>
+        <w:jc w:val="left"/>
+        <w:rPr>
+          <w:rFonts w:hint="eastAsia"/>
+        </w:rPr>
+      </w:pPr>
+      <w:r>
+        <w:rPr>
+          <w:rFonts w:hint="eastAsia"/>
+        </w:rPr>
+        <w:t>三种不同属性树的展现形式</w:t>
+      </w:r>
+    </w:p>
+    <w:p>
+      <w:pPr>
+        <w:pStyle w:val="a8"/>
+        <w:ind w:left="720" w:firstLineChars="0" w:firstLine="0"/>
+        <w:jc w:val="left"/>
+        <w:rPr>
+          <w:rFonts w:hint="eastAsia"/>
+        </w:rPr>
+      </w:pPr>
+      <w:proofErr w:type="spellStart"/>
+      <w:r>
+        <w:rPr>
+          <w:rFonts w:hint="eastAsia"/>
+        </w:rPr>
+        <w:t>TreeProperty</w:t>
+      </w:r>
+      <w:proofErr w:type="spellEnd"/>
+      <w:r>
+        <w:rPr>
+          <w:rFonts w:hint="eastAsia"/>
+        </w:rPr>
+        <w:t>、</w:t>
+      </w:r>
+      <w:proofErr w:type="spellStart"/>
+      <w:r>
+        <w:rPr>
+          <w:rFonts w:hint="eastAsia"/>
+        </w:rPr>
+        <w:t>GroupBoxProperty</w:t>
+      </w:r>
+      <w:proofErr w:type="spellEnd"/>
+      <w:r>
+        <w:rPr>
+          <w:rFonts w:hint="eastAsia"/>
+        </w:rPr>
+        <w:t>、</w:t>
+      </w:r>
+      <w:proofErr w:type="spellStart"/>
+      <w:r>
+        <w:rPr>
+          <w:rFonts w:hint="eastAsia"/>
+        </w:rPr>
+        <w:t>ButtonProperty</w:t>
+      </w:r>
+      <w:proofErr w:type="spellEnd"/>
+      <w:r>
+        <w:rPr>
+          <w:rFonts w:hint="eastAsia"/>
+        </w:rPr>
+        <w:t>的展现形式如下：</w:t>
+      </w:r>
+    </w:p>
+    <w:p>
+      <w:pPr>
+        <w:jc w:val="left"/>
+        <w:rPr>
+          <w:rFonts w:hint="eastAsia"/>
+        </w:rPr>
+      </w:pPr>
+      <w:r>
+        <w:rPr>
+          <w:noProof/>
+        </w:rPr>
+        <w:lastRenderedPageBreak/>
+        <w:drawing>
+          <wp:inline distT="0" distB="0" distL="0" distR="0" wp14:anchorId="05E61F80" wp14:editId="49290316">
+            <wp:extent cx="5274310" cy="2287976"/>
+            <wp:effectExtent l="0" t="0" r="2540" b="0"/>
+            <wp:docPr id="9" name="图片 9"/>
+            <wp:cNvGraphicFramePr>
+              <a:graphicFrameLocks xmlns:a="http://schemas.openxmlformats.org/drawingml/2006/main" noChangeAspect="1"/>
+            </wp:cNvGraphicFramePr>
+            <a:graphic xmlns:a="http://schemas.openxmlformats.org/drawingml/2006/main">
+              <a:graphicData uri="http://schemas.openxmlformats.org/drawingml/2006/picture">
+                <pic:pic xmlns:pic="http://schemas.openxmlformats.org/drawingml/2006/picture">
+                  <pic:nvPicPr>
+                    <pic:cNvPr id="0" name=""/>
+                    <pic:cNvPicPr/>
+                  </pic:nvPicPr>
+                  <pic:blipFill>
+                    <a:blip r:embed="rId20"/>
+                    <a:stretch>
+                      <a:fillRect/>
+                    </a:stretch>
+                  </pic:blipFill>
+                  <pic:spPr>
+                    <a:xfrm>
+                      <a:off x="0" y="0"/>
+                      <a:ext cx="5274310" cy="2287976"/>
+                    </a:xfrm>
+                    <a:prstGeom prst="rect">
+                      <a:avLst/>
+                    </a:prstGeom>
+                  </pic:spPr>
+                </pic:pic>
+              </a:graphicData>
+            </a:graphic>
+          </wp:inline>
+        </w:drawing>
+      </w:r>
+    </w:p>
+    <w:p>
+      <w:pPr>
+        <w:pStyle w:val="a8"/>
+        <w:numPr>
+          <w:ilvl w:val="0"/>
+          <w:numId w:val="9"/>
+        </w:numPr>
+        <w:ind w:firstLineChars="0"/>
+        <w:jc w:val="left"/>
+        <w:rPr>
+          <w:rFonts w:hint="eastAsia"/>
+        </w:rPr>
+      </w:pPr>
+      <w:r>
+        <w:rPr>
+          <w:rFonts w:hint="eastAsia"/>
+        </w:rPr>
+        <w:t>往属性树种两种不同的方式添加</w:t>
+      </w:r>
+      <w:r>
+        <w:rPr>
+          <w:rFonts w:hint="eastAsia"/>
+        </w:rPr>
+        <w:t>item</w:t>
+      </w:r>
+    </w:p>
+    <w:p>
+      <w:pPr>
+        <w:pStyle w:val="a8"/>
+        <w:numPr>
+          <w:ilvl w:val="0"/>
+          <w:numId w:val="10"/>
+        </w:numPr>
+        <w:ind w:firstLineChars="0"/>
+        <w:jc w:val="left"/>
+        <w:rPr>
+          <w:rFonts w:hint="eastAsia"/>
+        </w:rPr>
+      </w:pPr>
+      <w:r>
+        <w:rPr>
+          <w:rFonts w:hint="eastAsia"/>
+        </w:rPr>
+        <w:t>采用统一方式创建，并添加</w:t>
+      </w:r>
+    </w:p>
+    <w:p>
+      <w:pPr>
+        <w:jc w:val="left"/>
+        <w:rPr>
+          <w:rFonts w:hint="eastAsia"/>
+        </w:rPr>
+      </w:pPr>
+      <w:r>
+        <w:rPr>
+          <w:rFonts w:hint="eastAsia"/>
+        </w:rPr>
+        <w:t>添加</w:t>
+      </w:r>
+      <w:r>
+        <w:rPr>
+          <w:rFonts w:hint="eastAsia"/>
+        </w:rPr>
+        <w:t xml:space="preserve"> </w:t>
+      </w:r>
+      <w:proofErr w:type="spellStart"/>
+      <w:r>
+        <w:rPr>
+          <w:rFonts w:hint="eastAsia"/>
+        </w:rPr>
+        <w:t>int</w:t>
+      </w:r>
+      <w:proofErr w:type="spellEnd"/>
+      <w:r>
+        <w:rPr>
+          <w:rFonts w:hint="eastAsia"/>
+        </w:rPr>
+        <w:t xml:space="preserve"> </w:t>
+      </w:r>
+      <w:r>
+        <w:rPr>
+          <w:rFonts w:hint="eastAsia"/>
+        </w:rPr>
+        <w:t>型</w:t>
+      </w:r>
+    </w:p>
+    <w:p>
+      <w:pPr>
+        <w:pStyle w:val="HTML"/>
+        <w:ind w:leftChars="600" w:left="1260"/>
+        <w:rPr>
+          <w:color w:val="000000"/>
+          <w:sz w:val="18"/>
+          <w:szCs w:val="18"/>
+        </w:rPr>
+      </w:pPr>
+      <w:proofErr w:type="gramStart"/>
+      <w:r>
+        <w:rPr>
+          <w:color w:val="000000"/>
+          <w:sz w:val="18"/>
+          <w:szCs w:val="18"/>
+        </w:rPr>
+        <w:t>item</w:t>
+      </w:r>
+      <w:proofErr w:type="gramEnd"/>
+      <w:r>
+        <w:rPr>
+          <w:color w:val="000000"/>
+          <w:sz w:val="18"/>
+          <w:szCs w:val="18"/>
+        </w:rPr>
+        <w:t xml:space="preserve"> = </w:t>
+      </w:r>
+      <w:proofErr w:type="spellStart"/>
+      <w:r>
+        <w:rPr>
+          <w:color w:val="000000"/>
+          <w:sz w:val="18"/>
+          <w:szCs w:val="18"/>
+        </w:rPr>
+        <w:t>variantManager</w:t>
+      </w:r>
+      <w:proofErr w:type="spellEnd"/>
+      <w:r>
+        <w:rPr>
+          <w:color w:val="000000"/>
+          <w:sz w:val="18"/>
+          <w:szCs w:val="18"/>
+        </w:rPr>
+        <w:t>-&gt;</w:t>
+      </w:r>
+      <w:proofErr w:type="spellStart"/>
+      <w:r>
+        <w:rPr>
+          <w:color w:val="000000"/>
+          <w:sz w:val="18"/>
+          <w:szCs w:val="18"/>
+        </w:rPr>
+        <w:t>addProperty</w:t>
+      </w:r>
+      <w:proofErr w:type="spellEnd"/>
+      <w:r>
+        <w:rPr>
+          <w:color w:val="000000"/>
+          <w:sz w:val="18"/>
+          <w:szCs w:val="18"/>
+        </w:rPr>
+        <w:t>(</w:t>
+      </w:r>
+      <w:proofErr w:type="spellStart"/>
+      <w:r>
+        <w:rPr>
+          <w:color w:val="000000"/>
+          <w:sz w:val="18"/>
+          <w:szCs w:val="18"/>
+        </w:rPr>
+        <w:t>QVariant</w:t>
+      </w:r>
+      <w:proofErr w:type="spellEnd"/>
+      <w:r>
+        <w:rPr>
+          <w:color w:val="000000"/>
+          <w:sz w:val="18"/>
+          <w:szCs w:val="18"/>
+        </w:rPr>
+        <w:t>::</w:t>
+      </w:r>
+      <w:proofErr w:type="spellStart"/>
+      <w:r>
+        <w:rPr>
+          <w:color w:val="000000"/>
+          <w:sz w:val="18"/>
+          <w:szCs w:val="18"/>
+        </w:rPr>
+        <w:t>Int</w:t>
+      </w:r>
+      <w:proofErr w:type="spellEnd"/>
+      <w:r>
+        <w:rPr>
+          <w:color w:val="000000"/>
+          <w:sz w:val="18"/>
+          <w:szCs w:val="18"/>
+        </w:rPr>
+        <w:t xml:space="preserve">, </w:t>
+      </w:r>
+      <w:proofErr w:type="spellStart"/>
+      <w:r>
+        <w:rPr>
+          <w:color w:val="000000"/>
+          <w:sz w:val="18"/>
+          <w:szCs w:val="18"/>
+        </w:rPr>
+        <w:t>QString</w:t>
+      </w:r>
+      <w:proofErr w:type="spellEnd"/>
+      <w:r>
+        <w:rPr>
+          <w:color w:val="000000"/>
+          <w:sz w:val="18"/>
+          <w:szCs w:val="18"/>
+        </w:rPr>
+        <w:t>::number(i++) + QLatin1String(</w:t>
+      </w:r>
+      <w:r>
+        <w:rPr>
+          <w:color w:val="800000"/>
+          <w:sz w:val="18"/>
+          <w:szCs w:val="18"/>
+        </w:rPr>
+        <w:t xml:space="preserve">" </w:t>
+      </w:r>
+      <w:proofErr w:type="spellStart"/>
+      <w:r>
+        <w:rPr>
+          <w:color w:val="800000"/>
+          <w:sz w:val="18"/>
+          <w:szCs w:val="18"/>
+        </w:rPr>
+        <w:t>Int</w:t>
+      </w:r>
+      <w:proofErr w:type="spellEnd"/>
+      <w:r>
+        <w:rPr>
+          <w:color w:val="800000"/>
+          <w:sz w:val="18"/>
+          <w:szCs w:val="18"/>
+        </w:rPr>
+        <w:t xml:space="preserve"> Property"</w:t>
+      </w:r>
+      <w:r>
+        <w:rPr>
+          <w:color w:val="000000"/>
+          <w:sz w:val="18"/>
+          <w:szCs w:val="18"/>
+        </w:rPr>
+        <w:t>));</w:t>
+      </w:r>
+    </w:p>
+    <w:p>
+      <w:pPr>
+        <w:pStyle w:val="HTML"/>
+        <w:ind w:leftChars="600" w:left="1260"/>
+        <w:rPr>
+          <w:color w:val="000000"/>
+          <w:sz w:val="18"/>
+          <w:szCs w:val="18"/>
+        </w:rPr>
+      </w:pPr>
+      <w:proofErr w:type="gramStart"/>
+      <w:r>
+        <w:rPr>
+          <w:color w:val="000000"/>
+          <w:sz w:val="18"/>
+          <w:szCs w:val="18"/>
+        </w:rPr>
+        <w:t>item</w:t>
+      </w:r>
+      <w:proofErr w:type="gramEnd"/>
+      <w:r>
+        <w:rPr>
+          <w:color w:val="000000"/>
+          <w:sz w:val="18"/>
+          <w:szCs w:val="18"/>
+        </w:rPr>
+        <w:t>-&gt;</w:t>
+      </w:r>
+      <w:proofErr w:type="spellStart"/>
+      <w:r>
+        <w:rPr>
+          <w:color w:val="000000"/>
+          <w:sz w:val="18"/>
+          <w:szCs w:val="18"/>
+        </w:rPr>
+        <w:t>setValue</w:t>
+      </w:r>
+      <w:proofErr w:type="spellEnd"/>
+      <w:r>
+        <w:rPr>
+          <w:color w:val="000000"/>
+          <w:sz w:val="18"/>
+          <w:szCs w:val="18"/>
+        </w:rPr>
+        <w:t>(</w:t>
+      </w:r>
+      <w:r>
+        <w:rPr>
+          <w:color w:val="800080"/>
+          <w:sz w:val="18"/>
+          <w:szCs w:val="18"/>
+        </w:rPr>
+        <w:t>20</w:t>
+      </w:r>
+      <w:r>
+        <w:rPr>
+          <w:color w:val="000000"/>
+          <w:sz w:val="18"/>
+          <w:szCs w:val="18"/>
+        </w:rPr>
+        <w:t>);</w:t>
+      </w:r>
+    </w:p>
+    <w:p>
+      <w:pPr>
+        <w:pStyle w:val="HTML"/>
+        <w:ind w:leftChars="600" w:left="1260"/>
+        <w:rPr>
+          <w:color w:val="000000"/>
+          <w:sz w:val="18"/>
+          <w:szCs w:val="18"/>
+        </w:rPr>
+      </w:pPr>
+      <w:proofErr w:type="gramStart"/>
+      <w:r>
+        <w:rPr>
+          <w:color w:val="000000"/>
+          <w:sz w:val="18"/>
+          <w:szCs w:val="18"/>
+        </w:rPr>
+        <w:t>item</w:t>
+      </w:r>
+      <w:proofErr w:type="gramEnd"/>
+      <w:r>
+        <w:rPr>
+          <w:color w:val="000000"/>
+          <w:sz w:val="18"/>
+          <w:szCs w:val="18"/>
+        </w:rPr>
+        <w:t>-&gt;</w:t>
+      </w:r>
+      <w:proofErr w:type="spellStart"/>
+      <w:r>
+        <w:rPr>
+          <w:color w:val="000000"/>
+          <w:sz w:val="18"/>
+          <w:szCs w:val="18"/>
+        </w:rPr>
+        <w:t>setAttribute</w:t>
+      </w:r>
+      <w:proofErr w:type="spellEnd"/>
+      <w:r>
+        <w:rPr>
+          <w:color w:val="000000"/>
+          <w:sz w:val="18"/>
+          <w:szCs w:val="18"/>
+        </w:rPr>
+        <w:t>(QLatin1String(</w:t>
+      </w:r>
+      <w:r>
+        <w:rPr>
+          <w:color w:val="800000"/>
+          <w:sz w:val="18"/>
+          <w:szCs w:val="18"/>
+        </w:rPr>
+        <w:t>"minimum"</w:t>
+      </w:r>
+      <w:r>
+        <w:rPr>
+          <w:color w:val="000000"/>
+          <w:sz w:val="18"/>
+          <w:szCs w:val="18"/>
+        </w:rPr>
+        <w:t xml:space="preserve">), </w:t>
+      </w:r>
+      <w:r>
+        <w:rPr>
+          <w:color w:val="800080"/>
+          <w:sz w:val="18"/>
+          <w:szCs w:val="18"/>
+        </w:rPr>
+        <w:t>0</w:t>
+      </w:r>
+      <w:r>
+        <w:rPr>
+          <w:color w:val="000000"/>
+          <w:sz w:val="18"/>
+          <w:szCs w:val="18"/>
+        </w:rPr>
+        <w:t>);</w:t>
+      </w:r>
+    </w:p>
+    <w:p>
+      <w:pPr>
+        <w:pStyle w:val="HTML"/>
+        <w:ind w:leftChars="600" w:left="1260"/>
+        <w:rPr>
+          <w:color w:val="000000"/>
+          <w:sz w:val="18"/>
+          <w:szCs w:val="18"/>
+        </w:rPr>
+      </w:pPr>
+      <w:proofErr w:type="gramStart"/>
+      <w:r>
+        <w:rPr>
+          <w:color w:val="000000"/>
+          <w:sz w:val="18"/>
+          <w:szCs w:val="18"/>
+        </w:rPr>
+        <w:t>item</w:t>
+      </w:r>
+      <w:proofErr w:type="gramEnd"/>
+      <w:r>
+        <w:rPr>
+          <w:color w:val="000000"/>
+          <w:sz w:val="18"/>
+          <w:szCs w:val="18"/>
+        </w:rPr>
+        <w:t>-&gt;</w:t>
+      </w:r>
+      <w:proofErr w:type="spellStart"/>
+      <w:r>
+        <w:rPr>
+          <w:color w:val="000000"/>
+          <w:sz w:val="18"/>
+          <w:szCs w:val="18"/>
+        </w:rPr>
+        <w:t>setAttribute</w:t>
+      </w:r>
+      <w:proofErr w:type="spellEnd"/>
+      <w:r>
+        <w:rPr>
+          <w:color w:val="000000"/>
+          <w:sz w:val="18"/>
+          <w:szCs w:val="18"/>
+        </w:rPr>
+        <w:t>(QLatin1String(</w:t>
+      </w:r>
+      <w:r>
+        <w:rPr>
+          <w:color w:val="800000"/>
+          <w:sz w:val="18"/>
+          <w:szCs w:val="18"/>
+        </w:rPr>
+        <w:t>"maximum"</w:t>
+      </w:r>
+      <w:r>
+        <w:rPr>
+          <w:color w:val="000000"/>
+          <w:sz w:val="18"/>
+          <w:szCs w:val="18"/>
+        </w:rPr>
+        <w:t xml:space="preserve">), </w:t>
+      </w:r>
+      <w:r>
+        <w:rPr>
+          <w:color w:val="800080"/>
+          <w:sz w:val="18"/>
+          <w:szCs w:val="18"/>
+        </w:rPr>
+        <w:t>100</w:t>
+      </w:r>
+      <w:r>
+        <w:rPr>
+          <w:color w:val="000000"/>
+          <w:sz w:val="18"/>
+          <w:szCs w:val="18"/>
+        </w:rPr>
+        <w:t>);</w:t>
+      </w:r>
+    </w:p>
+    <w:p>
+      <w:pPr>
+        <w:pStyle w:val="HTML"/>
+        <w:ind w:leftChars="600" w:left="1260"/>
+        <w:rPr>
+          <w:color w:val="000000"/>
+          <w:sz w:val="18"/>
+          <w:szCs w:val="18"/>
+        </w:rPr>
+      </w:pPr>
+      <w:proofErr w:type="gramStart"/>
+      <w:r>
+        <w:rPr>
+          <w:color w:val="000000"/>
+          <w:sz w:val="18"/>
+          <w:szCs w:val="18"/>
+        </w:rPr>
+        <w:t>item</w:t>
+      </w:r>
+      <w:proofErr w:type="gramEnd"/>
+      <w:r>
+        <w:rPr>
+          <w:color w:val="000000"/>
+          <w:sz w:val="18"/>
+          <w:szCs w:val="18"/>
+        </w:rPr>
+        <w:t>-&gt;</w:t>
+      </w:r>
+      <w:proofErr w:type="spellStart"/>
+      <w:r>
+        <w:rPr>
+          <w:color w:val="000000"/>
+          <w:sz w:val="18"/>
+          <w:szCs w:val="18"/>
+        </w:rPr>
+        <w:t>setAttribute</w:t>
+      </w:r>
+      <w:proofErr w:type="spellEnd"/>
+      <w:r>
+        <w:rPr>
+          <w:color w:val="000000"/>
+          <w:sz w:val="18"/>
+          <w:szCs w:val="18"/>
+        </w:rPr>
+        <w:t>(QLatin1String(</w:t>
+      </w:r>
+      <w:r>
+        <w:rPr>
+          <w:color w:val="800000"/>
+          <w:sz w:val="18"/>
+          <w:szCs w:val="18"/>
+        </w:rPr>
+        <w:t>"</w:t>
+      </w:r>
+      <w:proofErr w:type="spellStart"/>
+      <w:r>
+        <w:rPr>
+          <w:color w:val="800000"/>
+          <w:sz w:val="18"/>
+          <w:szCs w:val="18"/>
+        </w:rPr>
+        <w:t>singleStep</w:t>
+      </w:r>
+      <w:proofErr w:type="spellEnd"/>
+      <w:r>
+        <w:rPr>
+          <w:color w:val="800000"/>
+          <w:sz w:val="18"/>
+          <w:szCs w:val="18"/>
+        </w:rPr>
+        <w:t>"</w:t>
+      </w:r>
+      <w:r>
+        <w:rPr>
+          <w:color w:val="000000"/>
+          <w:sz w:val="18"/>
+          <w:szCs w:val="18"/>
+        </w:rPr>
+        <w:t xml:space="preserve">), </w:t>
+      </w:r>
+      <w:r>
+        <w:rPr>
+          <w:color w:val="800080"/>
+          <w:sz w:val="18"/>
+          <w:szCs w:val="18"/>
+        </w:rPr>
+        <w:t>10</w:t>
+      </w:r>
+      <w:r>
+        <w:rPr>
+          <w:color w:val="000000"/>
+          <w:sz w:val="18"/>
+          <w:szCs w:val="18"/>
+        </w:rPr>
+        <w:t>);</w:t>
+      </w:r>
+    </w:p>
+    <w:p>
+      <w:pPr>
+        <w:pStyle w:val="HTML"/>
+        <w:ind w:leftChars="600" w:left="1260"/>
+        <w:rPr>
+          <w:color w:val="000000"/>
+          <w:sz w:val="18"/>
+          <w:szCs w:val="18"/>
+        </w:rPr>
+      </w:pPr>
+      <w:proofErr w:type="spellStart"/>
+      <w:proofErr w:type="gramStart"/>
+      <w:r>
+        <w:rPr>
+          <w:color w:val="000000"/>
+          <w:sz w:val="18"/>
+          <w:szCs w:val="18"/>
+        </w:rPr>
+        <w:t>topItem</w:t>
+      </w:r>
+      <w:proofErr w:type="spellEnd"/>
+      <w:proofErr w:type="gramEnd"/>
+      <w:r>
+        <w:rPr>
+          <w:color w:val="000000"/>
+          <w:sz w:val="18"/>
+          <w:szCs w:val="18"/>
+        </w:rPr>
+        <w:t>-&gt;</w:t>
+      </w:r>
+      <w:proofErr w:type="spellStart"/>
+      <w:r>
+        <w:rPr>
+          <w:color w:val="000000"/>
+          <w:sz w:val="18"/>
+          <w:szCs w:val="18"/>
+        </w:rPr>
+        <w:t>addSubProperty</w:t>
+      </w:r>
+      <w:proofErr w:type="spellEnd"/>
+      <w:r>
+        <w:rPr>
+          <w:color w:val="000000"/>
+          <w:sz w:val="18"/>
+          <w:szCs w:val="18"/>
+        </w:rPr>
+        <w:t>(item);</w:t>
+      </w:r>
+    </w:p>
+    <w:p>
+      <w:pPr>
+        <w:jc w:val="left"/>
+        <w:rPr>
+          <w:rFonts w:hint="eastAsia"/>
+        </w:rPr>
+      </w:pPr>
+    </w:p>
+    <w:p>
+      <w:pPr>
+        <w:jc w:val="left"/>
+        <w:rPr>
+          <w:rFonts w:hint="eastAsia"/>
+        </w:rPr>
+      </w:pPr>
+      <w:r>
+        <w:rPr>
+          <w:rFonts w:hint="eastAsia"/>
+        </w:rPr>
+        <w:t>添加枚举类型</w:t>
+      </w:r>
+    </w:p>
+    <w:p>
+      <w:pPr>
+        <w:autoSpaceDE w:val="0"/>
+        <w:autoSpaceDN w:val="0"/>
+        <w:adjustRightInd w:val="0"/>
+        <w:ind w:left="1260"/>
+        <w:jc w:val="left"/>
+        <w:rPr>
+          <w:rFonts w:ascii="NSimSun" w:hAnsi="NSimSun" w:cs="NSimSun"/>
+          <w:kern w:val="0"/>
+          <w:sz w:val="19"/>
+          <w:szCs w:val="19"/>
+        </w:rPr>
+      </w:pPr>
+      <w:r>
+        <w:rPr>
+          <w:rFonts w:ascii="NSimSun" w:hAnsi="NSimSun" w:cs="NSimSun"/>
+          <w:kern w:val="0"/>
+          <w:sz w:val="19"/>
+          <w:szCs w:val="19"/>
+        </w:rPr>
+        <w:t xml:space="preserve">item = </w:t>
+      </w:r>
+      <w:proofErr w:type="spellStart"/>
+      <w:r>
+        <w:rPr>
+          <w:rFonts w:ascii="NSimSun" w:hAnsi="NSimSun" w:cs="NSimSun"/>
+          <w:kern w:val="0"/>
+          <w:sz w:val="19"/>
+          <w:szCs w:val="19"/>
+        </w:rPr>
+        <w:t>m_pVarManager</w:t>
+      </w:r>
+      <w:proofErr w:type="spellEnd"/>
+      <w:r>
+        <w:rPr>
+          <w:rFonts w:ascii="NSimSun" w:hAnsi="NSimSun" w:cs="NSimSun"/>
+          <w:kern w:val="0"/>
+          <w:sz w:val="19"/>
+          <w:szCs w:val="19"/>
+        </w:rPr>
+        <w:t>-&gt;</w:t>
+      </w:r>
+      <w:proofErr w:type="spellStart"/>
+      <w:r>
+        <w:rPr>
+          <w:rFonts w:ascii="NSimSun" w:hAnsi="NSimSun" w:cs="NSimSun"/>
+          <w:kern w:val="0"/>
+          <w:sz w:val="19"/>
+          <w:szCs w:val="19"/>
+        </w:rPr>
+        <w:t>addProperty</w:t>
+      </w:r>
+      <w:proofErr w:type="spellEnd"/>
+      <w:r>
+        <w:rPr>
+          <w:rFonts w:ascii="NSimSun" w:hAnsi="NSimSun" w:cs="NSimSun"/>
+          <w:kern w:val="0"/>
+          <w:sz w:val="19"/>
+          <w:szCs w:val="19"/>
+        </w:rPr>
+        <w:t xml:space="preserve">( </w:t>
+      </w:r>
+      <w:proofErr w:type="spellStart"/>
+      <w:r>
+        <w:rPr>
+          <w:rFonts w:ascii="NSimSun" w:hAnsi="NSimSun" w:cs="NSimSun"/>
+          <w:kern w:val="0"/>
+          <w:sz w:val="19"/>
+          <w:szCs w:val="19"/>
+        </w:rPr>
+        <w:t>QtVariantPropertyManager</w:t>
+      </w:r>
+      <w:proofErr w:type="spellEnd"/>
+      <w:r>
+        <w:rPr>
+          <w:rFonts w:ascii="NSimSun" w:hAnsi="NSimSun" w:cs="NSimSun"/>
+          <w:kern w:val="0"/>
+          <w:sz w:val="19"/>
+          <w:szCs w:val="19"/>
+        </w:rPr>
+        <w:t>::</w:t>
+      </w:r>
+      <w:proofErr w:type="spellStart"/>
+      <w:r>
+        <w:rPr>
+          <w:rFonts w:ascii="NSimSun" w:hAnsi="NSimSun" w:cs="NSimSun"/>
+          <w:kern w:val="0"/>
+          <w:sz w:val="19"/>
+          <w:szCs w:val="19"/>
+        </w:rPr>
+        <w:t>enumTypeId</w:t>
+      </w:r>
+      <w:proofErr w:type="spellEnd"/>
+      <w:r>
+        <w:rPr>
+          <w:rFonts w:ascii="NSimSun" w:hAnsi="NSimSun" w:cs="NSimSun"/>
+          <w:kern w:val="0"/>
+          <w:sz w:val="19"/>
+          <w:szCs w:val="19"/>
+        </w:rPr>
+        <w:t xml:space="preserve">(), </w:t>
+      </w:r>
+      <w:proofErr w:type="spellStart"/>
+      <w:r>
+        <w:rPr>
+          <w:rFonts w:ascii="NSimSun" w:hAnsi="NSimSun" w:cs="NSimSun"/>
+          <w:kern w:val="0"/>
+          <w:sz w:val="19"/>
+          <w:szCs w:val="19"/>
+        </w:rPr>
+        <w:t>QStringLiteral</w:t>
+      </w:r>
+      <w:proofErr w:type="spellEnd"/>
+      <w:r>
+        <w:rPr>
+          <w:rFonts w:ascii="NSimSun" w:hAnsi="NSimSun" w:cs="NSimSun"/>
+          <w:kern w:val="0"/>
+          <w:sz w:val="19"/>
+          <w:szCs w:val="19"/>
+        </w:rPr>
+        <w:t>(</w:t>
+      </w:r>
+      <w:r>
+        <w:rPr>
+          <w:rFonts w:ascii="NSimSun" w:hAnsi="NSimSun" w:cs="NSimSun"/>
+          <w:color w:val="A31515"/>
+          <w:kern w:val="0"/>
+          <w:sz w:val="19"/>
+          <w:szCs w:val="19"/>
+        </w:rPr>
+        <w:t>"</w:t>
+      </w:r>
+      <w:r>
+        <w:rPr>
+          <w:rFonts w:ascii="NSimSun" w:hAnsi="NSimSun" w:cs="NSimSun"/>
+          <w:color w:val="A31515"/>
+          <w:kern w:val="0"/>
+          <w:sz w:val="19"/>
+          <w:szCs w:val="19"/>
+        </w:rPr>
+        <w:t>枚举类型</w:t>
+      </w:r>
+      <w:r>
+        <w:rPr>
+          <w:rFonts w:ascii="NSimSun" w:hAnsi="NSimSun" w:cs="NSimSun"/>
+          <w:color w:val="A31515"/>
+          <w:kern w:val="0"/>
+          <w:sz w:val="19"/>
+          <w:szCs w:val="19"/>
+        </w:rPr>
+        <w:t>"</w:t>
+      </w:r>
+      <w:r>
+        <w:rPr>
+          <w:rFonts w:ascii="NSimSun" w:hAnsi="NSimSun" w:cs="NSimSun"/>
+          <w:kern w:val="0"/>
+          <w:sz w:val="19"/>
+          <w:szCs w:val="19"/>
+        </w:rPr>
+        <w:t>));</w:t>
+      </w:r>
+    </w:p>
+    <w:p>
+      <w:pPr>
+        <w:autoSpaceDE w:val="0"/>
+        <w:autoSpaceDN w:val="0"/>
+        <w:adjustRightInd w:val="0"/>
+        <w:jc w:val="left"/>
+        <w:rPr>
+          <w:rFonts w:ascii="NSimSun" w:hAnsi="NSimSun" w:cs="NSimSun"/>
+          <w:kern w:val="0"/>
+          <w:sz w:val="19"/>
+          <w:szCs w:val="19"/>
+        </w:rPr>
+      </w:pPr>
+      <w:r>
+        <w:rPr>
+          <w:rFonts w:ascii="NSimSun" w:hAnsi="NSimSun" w:cs="NSimSun"/>
+          <w:kern w:val="0"/>
+          <w:sz w:val="19"/>
+          <w:szCs w:val="19"/>
+        </w:rPr>
+        <w:tab/>
+      </w:r>
+      <w:r>
+        <w:rPr>
+          <w:rFonts w:ascii="NSimSun" w:hAnsi="NSimSun" w:cs="NSimSun"/>
+          <w:kern w:val="0"/>
+          <w:sz w:val="19"/>
+          <w:szCs w:val="19"/>
+        </w:rPr>
+        <w:tab/>
+      </w:r>
+      <w:r>
+        <w:rPr>
+          <w:rFonts w:ascii="NSimSun" w:hAnsi="NSimSun" w:cs="NSimSun"/>
+          <w:kern w:val="0"/>
+          <w:sz w:val="19"/>
+          <w:szCs w:val="19"/>
+        </w:rPr>
+        <w:tab/>
+      </w:r>
+      <w:proofErr w:type="spellStart"/>
+      <w:r>
+        <w:rPr>
+          <w:rFonts w:ascii="NSimSun" w:hAnsi="NSimSun" w:cs="NSimSun"/>
+          <w:kern w:val="0"/>
+          <w:sz w:val="19"/>
+          <w:szCs w:val="19"/>
+        </w:rPr>
+        <w:t>QStringList</w:t>
+      </w:r>
+      <w:proofErr w:type="spellEnd"/>
+      <w:r>
+        <w:rPr>
+          <w:rFonts w:ascii="NSimSun" w:hAnsi="NSimSun" w:cs="NSimSun"/>
+          <w:kern w:val="0"/>
+          <w:sz w:val="19"/>
+          <w:szCs w:val="19"/>
+        </w:rPr>
+        <w:t xml:space="preserve"> </w:t>
+      </w:r>
+      <w:proofErr w:type="spellStart"/>
+      <w:r>
+        <w:rPr>
+          <w:rFonts w:ascii="NSimSun" w:hAnsi="NSimSun" w:cs="NSimSun"/>
+          <w:kern w:val="0"/>
+          <w:sz w:val="19"/>
+          <w:szCs w:val="19"/>
+        </w:rPr>
+        <w:t>enumNames</w:t>
+      </w:r>
+      <w:proofErr w:type="spellEnd"/>
+      <w:r>
+        <w:rPr>
+          <w:rFonts w:ascii="NSimSun" w:hAnsi="NSimSun" w:cs="NSimSun"/>
+          <w:kern w:val="0"/>
+          <w:sz w:val="19"/>
+          <w:szCs w:val="19"/>
+        </w:rPr>
+        <w:t>;</w:t>
+      </w:r>
+    </w:p>
+    <w:p>
+      <w:pPr>
+        <w:autoSpaceDE w:val="0"/>
+        <w:autoSpaceDN w:val="0"/>
+        <w:adjustRightInd w:val="0"/>
+        <w:jc w:val="left"/>
+        <w:rPr>
+          <w:rFonts w:ascii="NSimSun" w:hAnsi="NSimSun" w:cs="NSimSun"/>
+          <w:kern w:val="0"/>
+          <w:sz w:val="19"/>
+          <w:szCs w:val="19"/>
+        </w:rPr>
+      </w:pPr>
+      <w:r>
+        <w:rPr>
+          <w:rFonts w:ascii="NSimSun" w:hAnsi="NSimSun" w:cs="NSimSun"/>
+          <w:kern w:val="0"/>
+          <w:sz w:val="19"/>
+          <w:szCs w:val="19"/>
+        </w:rPr>
+        <w:tab/>
+      </w:r>
+      <w:r>
+        <w:rPr>
+          <w:rFonts w:ascii="NSimSun" w:hAnsi="NSimSun" w:cs="NSimSun"/>
+          <w:kern w:val="0"/>
+          <w:sz w:val="19"/>
+          <w:szCs w:val="19"/>
+        </w:rPr>
+        <w:tab/>
+      </w:r>
+      <w:r>
+        <w:rPr>
+          <w:rFonts w:ascii="NSimSun" w:hAnsi="NSimSun" w:cs="NSimSun"/>
+          <w:kern w:val="0"/>
+          <w:sz w:val="19"/>
+          <w:szCs w:val="19"/>
+        </w:rPr>
+        <w:tab/>
+      </w:r>
+      <w:proofErr w:type="spellStart"/>
+      <w:proofErr w:type="gramStart"/>
+      <w:r>
+        <w:rPr>
+          <w:rFonts w:ascii="NSimSun" w:hAnsi="NSimSun" w:cs="NSimSun"/>
+          <w:kern w:val="0"/>
+          <w:sz w:val="19"/>
+          <w:szCs w:val="19"/>
+        </w:rPr>
+        <w:t>enumNames</w:t>
+      </w:r>
+      <w:proofErr w:type="spellEnd"/>
+      <w:proofErr w:type="gramEnd"/>
+      <w:r>
+        <w:rPr>
+          <w:rFonts w:ascii="NSimSun" w:hAnsi="NSimSun" w:cs="NSimSun"/>
+          <w:kern w:val="0"/>
+          <w:sz w:val="19"/>
+          <w:szCs w:val="19"/>
+        </w:rPr>
+        <w:t>&lt;&lt;</w:t>
+      </w:r>
+      <w:r>
+        <w:rPr>
+          <w:rFonts w:ascii="NSimSun" w:hAnsi="NSimSun" w:cs="NSimSun"/>
+          <w:color w:val="A31515"/>
+          <w:kern w:val="0"/>
+          <w:sz w:val="19"/>
+          <w:szCs w:val="19"/>
+        </w:rPr>
+        <w:t>"Enum0"</w:t>
+      </w:r>
+      <w:r>
+        <w:rPr>
+          <w:rFonts w:ascii="NSimSun" w:hAnsi="NSimSun" w:cs="NSimSun"/>
+          <w:kern w:val="0"/>
+          <w:sz w:val="19"/>
+          <w:szCs w:val="19"/>
+        </w:rPr>
+        <w:t>&lt;&lt;</w:t>
+      </w:r>
+      <w:r>
+        <w:rPr>
+          <w:rFonts w:ascii="NSimSun" w:hAnsi="NSimSun" w:cs="NSimSun"/>
+          <w:color w:val="A31515"/>
+          <w:kern w:val="0"/>
+          <w:sz w:val="19"/>
+          <w:szCs w:val="19"/>
+        </w:rPr>
+        <w:t>"Enum1"</w:t>
+      </w:r>
+      <w:r>
+        <w:rPr>
+          <w:rFonts w:ascii="NSimSun" w:hAnsi="NSimSun" w:cs="NSimSun"/>
+          <w:kern w:val="0"/>
+          <w:sz w:val="19"/>
+          <w:szCs w:val="19"/>
+        </w:rPr>
+        <w:t>&lt;&lt;</w:t>
+      </w:r>
+      <w:r>
+        <w:rPr>
+          <w:rFonts w:ascii="NSimSun" w:hAnsi="NSimSun" w:cs="NSimSun"/>
+          <w:color w:val="A31515"/>
+          <w:kern w:val="0"/>
+          <w:sz w:val="19"/>
+          <w:szCs w:val="19"/>
+        </w:rPr>
+        <w:t>"Enum2"</w:t>
+      </w:r>
+      <w:r>
+        <w:rPr>
+          <w:rFonts w:ascii="NSimSun" w:hAnsi="NSimSun" w:cs="NSimSun"/>
+          <w:kern w:val="0"/>
+          <w:sz w:val="19"/>
+          <w:szCs w:val="19"/>
+        </w:rPr>
+        <w:t>;</w:t>
+      </w:r>
+    </w:p>
+    <w:p>
+      <w:pPr>
+        <w:autoSpaceDE w:val="0"/>
+        <w:autoSpaceDN w:val="0"/>
+        <w:adjustRightInd w:val="0"/>
+        <w:jc w:val="left"/>
+        <w:rPr>
+          <w:rFonts w:ascii="NSimSun" w:hAnsi="NSimSun" w:cs="NSimSun"/>
+          <w:kern w:val="0"/>
+          <w:sz w:val="19"/>
+          <w:szCs w:val="19"/>
+        </w:rPr>
+      </w:pPr>
+      <w:r>
+        <w:rPr>
+          <w:rFonts w:ascii="NSimSun" w:hAnsi="NSimSun" w:cs="NSimSun"/>
+          <w:kern w:val="0"/>
+          <w:sz w:val="19"/>
+          <w:szCs w:val="19"/>
+        </w:rPr>
+        <w:tab/>
+      </w:r>
+      <w:r>
+        <w:rPr>
+          <w:rFonts w:ascii="NSimSun" w:hAnsi="NSimSun" w:cs="NSimSun"/>
+          <w:kern w:val="0"/>
+          <w:sz w:val="19"/>
+          <w:szCs w:val="19"/>
+        </w:rPr>
+        <w:tab/>
+      </w:r>
+      <w:r>
+        <w:rPr>
+          <w:rFonts w:ascii="NSimSun" w:hAnsi="NSimSun" w:cs="NSimSun"/>
+          <w:kern w:val="0"/>
+          <w:sz w:val="19"/>
+          <w:szCs w:val="19"/>
+        </w:rPr>
+        <w:tab/>
+      </w:r>
+      <w:proofErr w:type="gramStart"/>
+      <w:r>
+        <w:rPr>
+          <w:rFonts w:ascii="NSimSun" w:hAnsi="NSimSun" w:cs="NSimSun"/>
+          <w:kern w:val="0"/>
+          <w:sz w:val="19"/>
+          <w:szCs w:val="19"/>
+        </w:rPr>
+        <w:t>item</w:t>
+      </w:r>
+      <w:proofErr w:type="gramEnd"/>
+      <w:r>
+        <w:rPr>
+          <w:rFonts w:ascii="NSimSun" w:hAnsi="NSimSun" w:cs="NSimSun"/>
+          <w:kern w:val="0"/>
+          <w:sz w:val="19"/>
+          <w:szCs w:val="19"/>
+        </w:rPr>
+        <w:t>-&gt;</w:t>
+      </w:r>
+      <w:proofErr w:type="spellStart"/>
+      <w:r>
+        <w:rPr>
+          <w:rFonts w:ascii="NSimSun" w:hAnsi="NSimSun" w:cs="NSimSun"/>
+          <w:kern w:val="0"/>
+          <w:sz w:val="19"/>
+          <w:szCs w:val="19"/>
+        </w:rPr>
+        <w:t>setAttribute</w:t>
+      </w:r>
+      <w:proofErr w:type="spellEnd"/>
+      <w:r>
+        <w:rPr>
+          <w:rFonts w:ascii="NSimSun" w:hAnsi="NSimSun" w:cs="NSimSun"/>
+          <w:kern w:val="0"/>
+          <w:sz w:val="19"/>
+          <w:szCs w:val="19"/>
+        </w:rPr>
+        <w:t>( QLatin1String(</w:t>
+      </w:r>
+      <w:r>
+        <w:rPr>
+          <w:rFonts w:ascii="NSimSun" w:hAnsi="NSimSun" w:cs="NSimSun"/>
+          <w:color w:val="A31515"/>
+          <w:kern w:val="0"/>
+          <w:sz w:val="19"/>
+          <w:szCs w:val="19"/>
+        </w:rPr>
+        <w:t>"</w:t>
+      </w:r>
+      <w:proofErr w:type="spellStart"/>
+      <w:r>
+        <w:rPr>
+          <w:rFonts w:ascii="NSimSun" w:hAnsi="NSimSun" w:cs="NSimSun"/>
+          <w:color w:val="A31515"/>
+          <w:kern w:val="0"/>
+          <w:sz w:val="19"/>
+          <w:szCs w:val="19"/>
+        </w:rPr>
+        <w:t>enumNames</w:t>
+      </w:r>
+      <w:proofErr w:type="spellEnd"/>
+      <w:r>
+        <w:rPr>
+          <w:rFonts w:ascii="NSimSun" w:hAnsi="NSimSun" w:cs="NSimSun"/>
+          <w:color w:val="A31515"/>
+          <w:kern w:val="0"/>
+          <w:sz w:val="19"/>
+          <w:szCs w:val="19"/>
+        </w:rPr>
+        <w:t>"</w:t>
+      </w:r>
+      <w:r>
+        <w:rPr>
+          <w:rFonts w:ascii="NSimSun" w:hAnsi="NSimSun" w:cs="NSimSun"/>
+          <w:kern w:val="0"/>
+          <w:sz w:val="19"/>
+          <w:szCs w:val="19"/>
+        </w:rPr>
+        <w:t xml:space="preserve">), </w:t>
+      </w:r>
+      <w:proofErr w:type="spellStart"/>
+      <w:r>
+        <w:rPr>
+          <w:rFonts w:ascii="NSimSun" w:hAnsi="NSimSun" w:cs="NSimSun"/>
+          <w:kern w:val="0"/>
+          <w:sz w:val="19"/>
+          <w:szCs w:val="19"/>
+        </w:rPr>
+        <w:t>enumNames</w:t>
+      </w:r>
+      <w:proofErr w:type="spellEnd"/>
+      <w:r>
+        <w:rPr>
+          <w:rFonts w:ascii="NSimSun" w:hAnsi="NSimSun" w:cs="NSimSun"/>
+          <w:kern w:val="0"/>
+          <w:sz w:val="19"/>
+          <w:szCs w:val="19"/>
+        </w:rPr>
+        <w:t xml:space="preserve"> );</w:t>
+      </w:r>
+    </w:p>
+    <w:p>
+      <w:pPr>
+        <w:autoSpaceDE w:val="0"/>
+        <w:autoSpaceDN w:val="0"/>
+        <w:adjustRightInd w:val="0"/>
+        <w:jc w:val="left"/>
+        <w:rPr>
+          <w:rFonts w:ascii="NSimSun" w:hAnsi="NSimSun" w:cs="NSimSun"/>
+          <w:kern w:val="0"/>
+          <w:sz w:val="19"/>
+          <w:szCs w:val="19"/>
+        </w:rPr>
+      </w:pPr>
+      <w:r>
+        <w:rPr>
+          <w:rFonts w:ascii="NSimSun" w:hAnsi="NSimSun" w:cs="NSimSun"/>
+          <w:kern w:val="0"/>
+          <w:sz w:val="19"/>
+          <w:szCs w:val="19"/>
+        </w:rPr>
+        <w:tab/>
+      </w:r>
+      <w:r>
+        <w:rPr>
+          <w:rFonts w:ascii="NSimSun" w:hAnsi="NSimSun" w:cs="NSimSun"/>
+          <w:kern w:val="0"/>
+          <w:sz w:val="19"/>
+          <w:szCs w:val="19"/>
+        </w:rPr>
+        <w:tab/>
+      </w:r>
+      <w:r>
+        <w:rPr>
+          <w:rFonts w:ascii="NSimSun" w:hAnsi="NSimSun" w:cs="NSimSun"/>
+          <w:kern w:val="0"/>
+          <w:sz w:val="19"/>
+          <w:szCs w:val="19"/>
+        </w:rPr>
+        <w:tab/>
+      </w:r>
+      <w:proofErr w:type="gramStart"/>
+      <w:r>
+        <w:rPr>
+          <w:rFonts w:ascii="NSimSun" w:hAnsi="NSimSun" w:cs="NSimSun"/>
+          <w:kern w:val="0"/>
+          <w:sz w:val="19"/>
+          <w:szCs w:val="19"/>
+        </w:rPr>
+        <w:t>item</w:t>
+      </w:r>
+      <w:proofErr w:type="gramEnd"/>
+      <w:r>
+        <w:rPr>
+          <w:rFonts w:ascii="NSimSun" w:hAnsi="NSimSun" w:cs="NSimSun"/>
+          <w:kern w:val="0"/>
+          <w:sz w:val="19"/>
+          <w:szCs w:val="19"/>
+        </w:rPr>
+        <w:t>-&gt;</w:t>
+      </w:r>
+      <w:proofErr w:type="spellStart"/>
+      <w:r>
+        <w:rPr>
+          <w:rFonts w:ascii="NSimSun" w:hAnsi="NSimSun" w:cs="NSimSun"/>
+          <w:kern w:val="0"/>
+          <w:sz w:val="19"/>
+          <w:szCs w:val="19"/>
+        </w:rPr>
+        <w:t>setValue</w:t>
+      </w:r>
+      <w:proofErr w:type="spellEnd"/>
+      <w:r>
+        <w:rPr>
+          <w:rFonts w:ascii="NSimSun" w:hAnsi="NSimSun" w:cs="NSimSun"/>
+          <w:kern w:val="0"/>
+          <w:sz w:val="19"/>
+          <w:szCs w:val="19"/>
+        </w:rPr>
+        <w:t>(1);</w:t>
+      </w:r>
+    </w:p>
+    <w:p>
+      <w:pPr>
+        <w:autoSpaceDE w:val="0"/>
+        <w:autoSpaceDN w:val="0"/>
+        <w:adjustRightInd w:val="0"/>
+        <w:jc w:val="left"/>
+        <w:rPr>
+          <w:rFonts w:ascii="NSimSun" w:hAnsi="NSimSun" w:cs="NSimSun"/>
+          <w:kern w:val="0"/>
+          <w:sz w:val="19"/>
+          <w:szCs w:val="19"/>
+        </w:rPr>
+      </w:pPr>
+      <w:r>
+        <w:rPr>
+          <w:rFonts w:ascii="NSimSun" w:hAnsi="NSimSun" w:cs="NSimSun"/>
+          <w:kern w:val="0"/>
+          <w:sz w:val="19"/>
+          <w:szCs w:val="19"/>
+        </w:rPr>
+        <w:tab/>
+      </w:r>
+      <w:r>
+        <w:rPr>
+          <w:rFonts w:ascii="NSimSun" w:hAnsi="NSimSun" w:cs="NSimSun"/>
+          <w:kern w:val="0"/>
+          <w:sz w:val="19"/>
+          <w:szCs w:val="19"/>
+        </w:rPr>
+        <w:tab/>
+      </w:r>
+      <w:r>
+        <w:rPr>
+          <w:rFonts w:ascii="NSimSun" w:hAnsi="NSimSun" w:cs="NSimSun"/>
+          <w:kern w:val="0"/>
+          <w:sz w:val="19"/>
+          <w:szCs w:val="19"/>
+        </w:rPr>
+        <w:tab/>
+      </w:r>
+      <w:proofErr w:type="spellStart"/>
+      <w:proofErr w:type="gramStart"/>
+      <w:r>
+        <w:rPr>
+          <w:rFonts w:ascii="NSimSun" w:hAnsi="NSimSun" w:cs="NSimSun"/>
+          <w:kern w:val="0"/>
+          <w:sz w:val="19"/>
+          <w:szCs w:val="19"/>
+        </w:rPr>
+        <w:t>groupItem</w:t>
+      </w:r>
+      <w:proofErr w:type="spellEnd"/>
+      <w:proofErr w:type="gramEnd"/>
+      <w:r>
+        <w:rPr>
+          <w:rFonts w:ascii="NSimSun" w:hAnsi="NSimSun" w:cs="NSimSun"/>
+          <w:kern w:val="0"/>
+          <w:sz w:val="19"/>
+          <w:szCs w:val="19"/>
+        </w:rPr>
+        <w:t>-&gt;</w:t>
+      </w:r>
+      <w:proofErr w:type="spellStart"/>
+      <w:r>
+        <w:rPr>
+          <w:rFonts w:ascii="NSimSun" w:hAnsi="NSimSun" w:cs="NSimSun"/>
+          <w:kern w:val="0"/>
+          <w:sz w:val="19"/>
+          <w:szCs w:val="19"/>
+        </w:rPr>
+        <w:t>addSubProperty</w:t>
+      </w:r>
+      <w:proofErr w:type="spellEnd"/>
+      <w:r>
+        <w:rPr>
+          <w:rFonts w:ascii="NSimSun" w:hAnsi="NSimSun" w:cs="NSimSun"/>
+          <w:kern w:val="0"/>
+          <w:sz w:val="19"/>
+          <w:szCs w:val="19"/>
+        </w:rPr>
+        <w:t>(item);</w:t>
+      </w:r>
+    </w:p>
+    <w:p>
+      <w:pPr>
+        <w:jc w:val="left"/>
+        <w:rPr>
+          <w:rFonts w:hint="eastAsia"/>
+        </w:rPr>
+      </w:pPr>
+    </w:p>
+    <w:p>
+      <w:pPr>
+        <w:jc w:val="left"/>
+        <w:rPr>
+          <w:rFonts w:hint="eastAsia"/>
+        </w:rPr>
+      </w:pPr>
+    </w:p>
+    <w:p>
+      <w:pPr>
+        <w:jc w:val="left"/>
+        <w:rPr>
+          <w:rFonts w:hint="eastAsia"/>
+        </w:rPr>
+      </w:pPr>
+      <w:r>
+        <w:rPr>
+          <w:rFonts w:hint="eastAsia"/>
+        </w:rPr>
+        <w:t>参考网友</w:t>
+      </w:r>
+      <w:hyperlink r:id="rId21" w:history="1">
+        <w:r>
+          <w:rPr>
+            <w:rStyle w:val="a7"/>
+          </w:rPr>
+          <w:t>https://www.cnblogs.com/foohack/p/4553802.html</w:t>
+        </w:r>
+      </w:hyperlink>
+    </w:p>
+    <w:p>
+      <w:pPr>
+        <w:jc w:val="left"/>
+        <w:rPr>
+          <w:rFonts w:hint="eastAsia"/>
+        </w:rPr>
+      </w:pPr>
+    </w:p>
+    <w:p>
+      <w:pPr>
+        <w:pStyle w:val="a8"/>
+        <w:numPr>
+          <w:ilvl w:val="0"/>
+          <w:numId w:val="10"/>
+        </w:numPr>
+        <w:ind w:firstLineChars="0"/>
+        <w:jc w:val="left"/>
+        <w:rPr>
+          <w:rFonts w:hint="eastAsia"/>
+        </w:rPr>
+      </w:pPr>
+      <w:r>
+        <w:rPr>
+          <w:rFonts w:hint="eastAsia"/>
+        </w:rPr>
+        <w:t>采用子类化的方式创建</w:t>
+      </w:r>
+    </w:p>
+    <w:p>
+      <w:pPr>
+        <w:jc w:val="left"/>
+        <w:rPr>
+          <w:rFonts w:hint="eastAsia"/>
+        </w:rPr>
+      </w:pPr>
+      <w:r>
+        <w:rPr>
+          <w:rFonts w:hint="eastAsia"/>
+        </w:rPr>
+        <w:t>添加</w:t>
+      </w:r>
+      <w:proofErr w:type="spellStart"/>
+      <w:r>
+        <w:rPr>
+          <w:rFonts w:hint="eastAsia"/>
+        </w:rPr>
+        <w:t>Int</w:t>
+      </w:r>
+      <w:proofErr w:type="spellEnd"/>
+      <w:r>
+        <w:rPr>
+          <w:rFonts w:hint="eastAsia"/>
+        </w:rPr>
+        <w:t>类型：</w:t>
+      </w:r>
+    </w:p>
+    <w:p>
+      <w:pPr>
+        <w:ind w:leftChars="600" w:left="1260"/>
+        <w:jc w:val="left"/>
+        <w:rPr>
+          <w:color w:val="000000"/>
+        </w:rPr>
+      </w:pPr>
+      <w:proofErr w:type="spellStart"/>
+      <w:r>
+        <w:rPr>
+          <w:color w:val="800080"/>
+        </w:rPr>
+        <w:t>QtIntPropertyManager</w:t>
+      </w:r>
+      <w:proofErr w:type="spellEnd"/>
+      <w:r>
+        <w:rPr>
+          <w:color w:val="C0C0C0"/>
+        </w:rPr>
+        <w:t xml:space="preserve"> </w:t>
+      </w:r>
+      <w:r>
+        <w:rPr>
+          <w:color w:val="000000"/>
+        </w:rPr>
+        <w:t>*</w:t>
+      </w:r>
+      <w:proofErr w:type="spellStart"/>
+      <w:r>
+        <w:rPr>
+          <w:color w:val="000000"/>
+        </w:rPr>
+        <w:t>intManager</w:t>
+      </w:r>
+      <w:proofErr w:type="spellEnd"/>
+      <w:r>
+        <w:rPr>
+          <w:color w:val="C0C0C0"/>
+        </w:rPr>
+        <w:t xml:space="preserve"> </w:t>
+      </w:r>
+      <w:r>
+        <w:rPr>
+          <w:color w:val="000000"/>
+        </w:rPr>
+        <w:t>=</w:t>
+      </w:r>
+      <w:r>
+        <w:rPr>
+          <w:color w:val="C0C0C0"/>
+        </w:rPr>
+        <w:t xml:space="preserve"> </w:t>
+      </w:r>
+      <w:r>
+        <w:rPr>
+          <w:color w:val="808000"/>
+        </w:rPr>
+        <w:t>new</w:t>
+      </w:r>
+      <w:r>
+        <w:rPr>
+          <w:color w:val="C0C0C0"/>
+        </w:rPr>
+        <w:t xml:space="preserve"> </w:t>
+      </w:r>
+      <w:proofErr w:type="spellStart"/>
+      <w:proofErr w:type="gramStart"/>
+      <w:r>
+        <w:rPr>
+          <w:color w:val="800080"/>
+        </w:rPr>
+        <w:t>QtIntPropertyManager</w:t>
+      </w:r>
+      <w:proofErr w:type="spellEnd"/>
+      <w:r>
+        <w:rPr>
+          <w:color w:val="000000"/>
+        </w:rPr>
+        <w:t>(</w:t>
+      </w:r>
+      <w:proofErr w:type="gramEnd"/>
+      <w:r>
+        <w:rPr>
+          <w:color w:val="000000"/>
+        </w:rPr>
+        <w:t>w);</w:t>
+      </w:r>
+    </w:p>
+    <w:p>
+      <w:pPr>
+        <w:widowControl/>
+        <w:tabs>
+          <w:tab w:val="left" w:pos="916"/>
+          <w:tab w:val="left" w:pos="1832"/>
+          <w:tab w:val="left" w:pos="2748"/>
+          <w:tab w:val="left" w:pos="3664"/>
+          <w:tab w:val="left" w:pos="4580"/>
+          <w:tab w:val="left" w:pos="5496"/>
+          <w:tab w:val="left" w:pos="6412"/>
+          <w:tab w:val="left" w:pos="7328"/>
+          <w:tab w:val="left" w:pos="8244"/>
+          <w:tab w:val="left" w:pos="9160"/>
+          <w:tab w:val="left" w:pos="10076"/>
+          <w:tab w:val="left" w:pos="10992"/>
+          <w:tab w:val="left" w:pos="11908"/>
+          <w:tab w:val="left" w:pos="12824"/>
+          <w:tab w:val="left" w:pos="13740"/>
+          <w:tab w:val="left" w:pos="14656"/>
+        </w:tabs>
+        <w:ind w:leftChars="600" w:left="1260"/>
+        <w:jc w:val="left"/>
+        <w:rPr>
+          <w:rFonts w:ascii="宋体" w:eastAsia="宋体" w:hAnsi="宋体" w:cs="宋体"/>
+          <w:kern w:val="0"/>
+          <w:sz w:val="24"/>
+          <w:szCs w:val="24"/>
+        </w:rPr>
+      </w:pPr>
+      <w:proofErr w:type="spellStart"/>
+      <w:r>
+        <w:rPr>
+          <w:rFonts w:ascii="宋体" w:eastAsia="宋体" w:hAnsi="宋体" w:cs="宋体"/>
+          <w:color w:val="800080"/>
+          <w:kern w:val="0"/>
+          <w:sz w:val="24"/>
+          <w:szCs w:val="24"/>
+        </w:rPr>
+        <w:t>QtProperty</w:t>
+      </w:r>
+      <w:proofErr w:type="spellEnd"/>
+      <w:r>
+        <w:rPr>
+          <w:rFonts w:ascii="宋体" w:eastAsia="宋体" w:hAnsi="宋体" w:cs="宋体"/>
+          <w:color w:val="C0C0C0"/>
+          <w:kern w:val="0"/>
+          <w:sz w:val="24"/>
+          <w:szCs w:val="24"/>
+        </w:rPr>
+        <w:t xml:space="preserve"> </w:t>
+      </w:r>
+      <w:r>
+        <w:rPr>
+          <w:rFonts w:ascii="宋体" w:eastAsia="宋体" w:hAnsi="宋体" w:cs="宋体"/>
+          <w:color w:val="000000"/>
+          <w:kern w:val="0"/>
+          <w:sz w:val="24"/>
+          <w:szCs w:val="24"/>
+        </w:rPr>
+        <w:t>*item9</w:t>
+      </w:r>
+      <w:r>
+        <w:rPr>
+          <w:rFonts w:ascii="宋体" w:eastAsia="宋体" w:hAnsi="宋体" w:cs="宋体"/>
+          <w:color w:val="C0C0C0"/>
+          <w:kern w:val="0"/>
+          <w:sz w:val="24"/>
+          <w:szCs w:val="24"/>
+        </w:rPr>
+        <w:t xml:space="preserve"> </w:t>
+      </w:r>
+      <w:r>
+        <w:rPr>
+          <w:rFonts w:ascii="宋体" w:eastAsia="宋体" w:hAnsi="宋体" w:cs="宋体"/>
+          <w:color w:val="000000"/>
+          <w:kern w:val="0"/>
+          <w:sz w:val="24"/>
+          <w:szCs w:val="24"/>
+        </w:rPr>
+        <w:t>=</w:t>
+      </w:r>
+      <w:r>
+        <w:rPr>
+          <w:rFonts w:ascii="宋体" w:eastAsia="宋体" w:hAnsi="宋体" w:cs="宋体"/>
+          <w:color w:val="C0C0C0"/>
+          <w:kern w:val="0"/>
+          <w:sz w:val="24"/>
+          <w:szCs w:val="24"/>
+        </w:rPr>
+        <w:t xml:space="preserve"> </w:t>
+      </w:r>
+      <w:proofErr w:type="spellStart"/>
+      <w:r>
+        <w:rPr>
+          <w:rFonts w:ascii="宋体" w:eastAsia="宋体" w:hAnsi="宋体" w:cs="宋体"/>
+          <w:color w:val="000000"/>
+          <w:kern w:val="0"/>
+          <w:sz w:val="24"/>
+          <w:szCs w:val="24"/>
+        </w:rPr>
+        <w:t>intManager</w:t>
+      </w:r>
+      <w:proofErr w:type="spellEnd"/>
+      <w:r>
+        <w:rPr>
+          <w:rFonts w:ascii="宋体" w:eastAsia="宋体" w:hAnsi="宋体" w:cs="宋体"/>
+          <w:color w:val="000000"/>
+          <w:kern w:val="0"/>
+          <w:sz w:val="24"/>
+          <w:szCs w:val="24"/>
+        </w:rPr>
+        <w:t>-&gt;</w:t>
+      </w:r>
+      <w:proofErr w:type="spellStart"/>
+      <w:proofErr w:type="gramStart"/>
+      <w:r>
+        <w:rPr>
+          <w:rFonts w:ascii="宋体" w:eastAsia="宋体" w:hAnsi="宋体" w:cs="宋体"/>
+          <w:color w:val="000000"/>
+          <w:kern w:val="0"/>
+          <w:sz w:val="24"/>
+          <w:szCs w:val="24"/>
+        </w:rPr>
+        <w:t>addProperty</w:t>
+      </w:r>
+      <w:proofErr w:type="spellEnd"/>
+      <w:r>
+        <w:rPr>
+          <w:rFonts w:ascii="宋体" w:eastAsia="宋体" w:hAnsi="宋体" w:cs="宋体"/>
+          <w:color w:val="000000"/>
+          <w:kern w:val="0"/>
+          <w:sz w:val="24"/>
+          <w:szCs w:val="24"/>
+        </w:rPr>
+        <w:t>(</w:t>
+      </w:r>
+      <w:proofErr w:type="gramEnd"/>
+      <w:r>
+        <w:rPr>
+          <w:rFonts w:ascii="宋体" w:eastAsia="宋体" w:hAnsi="宋体" w:cs="宋体"/>
+          <w:color w:val="008000"/>
+          <w:kern w:val="0"/>
+          <w:sz w:val="24"/>
+          <w:szCs w:val="24"/>
+        </w:rPr>
+        <w:t>"value"</w:t>
+      </w:r>
+      <w:r>
+        <w:rPr>
+          <w:rFonts w:ascii="宋体" w:eastAsia="宋体" w:hAnsi="宋体" w:cs="宋体"/>
+          <w:color w:val="000000"/>
+          <w:kern w:val="0"/>
+          <w:sz w:val="24"/>
+          <w:szCs w:val="24"/>
+        </w:rPr>
+        <w:t>);</w:t>
+      </w:r>
+    </w:p>
+    <w:p>
+      <w:pPr>
+        <w:widowControl/>
+        <w:tabs>
+          <w:tab w:val="left" w:pos="916"/>
+          <w:tab w:val="left" w:pos="1832"/>
+          <w:tab w:val="left" w:pos="2748"/>
+          <w:tab w:val="left" w:pos="3664"/>
+          <w:tab w:val="left" w:pos="4580"/>
+          <w:tab w:val="left" w:pos="5496"/>
+          <w:tab w:val="left" w:pos="6412"/>
+          <w:tab w:val="left" w:pos="7328"/>
+          <w:tab w:val="left" w:pos="8244"/>
+          <w:tab w:val="left" w:pos="9160"/>
+          <w:tab w:val="left" w:pos="10076"/>
+          <w:tab w:val="left" w:pos="10992"/>
+          <w:tab w:val="left" w:pos="11908"/>
+          <w:tab w:val="left" w:pos="12824"/>
+          <w:tab w:val="left" w:pos="13740"/>
+          <w:tab w:val="left" w:pos="14656"/>
+        </w:tabs>
+        <w:ind w:leftChars="600" w:left="1260"/>
+        <w:jc w:val="left"/>
+        <w:rPr>
+          <w:rFonts w:ascii="宋体" w:eastAsia="宋体" w:hAnsi="宋体" w:cs="宋体"/>
+          <w:kern w:val="0"/>
+          <w:sz w:val="24"/>
+          <w:szCs w:val="24"/>
+        </w:rPr>
+      </w:pPr>
+      <w:proofErr w:type="spellStart"/>
+      <w:proofErr w:type="gramStart"/>
+      <w:r>
+        <w:rPr>
+          <w:rFonts w:ascii="宋体" w:eastAsia="宋体" w:hAnsi="宋体" w:cs="宋体"/>
+          <w:color w:val="000000"/>
+          <w:kern w:val="0"/>
+          <w:sz w:val="24"/>
+          <w:szCs w:val="24"/>
+        </w:rPr>
+        <w:t>intManager</w:t>
+      </w:r>
+      <w:proofErr w:type="spellEnd"/>
+      <w:proofErr w:type="gramEnd"/>
+      <w:r>
+        <w:rPr>
+          <w:rFonts w:ascii="宋体" w:eastAsia="宋体" w:hAnsi="宋体" w:cs="宋体"/>
+          <w:color w:val="000000"/>
+          <w:kern w:val="0"/>
+          <w:sz w:val="24"/>
+          <w:szCs w:val="24"/>
+        </w:rPr>
+        <w:t>-&gt;</w:t>
+      </w:r>
+      <w:proofErr w:type="spellStart"/>
+      <w:r>
+        <w:rPr>
+          <w:rFonts w:ascii="宋体" w:eastAsia="宋体" w:hAnsi="宋体" w:cs="宋体"/>
+          <w:color w:val="000000"/>
+          <w:kern w:val="0"/>
+          <w:sz w:val="24"/>
+          <w:szCs w:val="24"/>
+        </w:rPr>
+        <w:t>setRange</w:t>
+      </w:r>
+      <w:proofErr w:type="spellEnd"/>
+      <w:r>
+        <w:rPr>
+          <w:rFonts w:ascii="宋体" w:eastAsia="宋体" w:hAnsi="宋体" w:cs="宋体"/>
+          <w:color w:val="000000"/>
+          <w:kern w:val="0"/>
+          <w:sz w:val="24"/>
+          <w:szCs w:val="24"/>
+        </w:rPr>
+        <w:t>(item9,</w:t>
+      </w:r>
+      <w:r>
+        <w:rPr>
+          <w:rFonts w:ascii="宋体" w:eastAsia="宋体" w:hAnsi="宋体" w:cs="宋体"/>
+          <w:color w:val="C0C0C0"/>
+          <w:kern w:val="0"/>
+          <w:sz w:val="24"/>
+          <w:szCs w:val="24"/>
+        </w:rPr>
+        <w:t xml:space="preserve"> </w:t>
+      </w:r>
+      <w:r>
+        <w:rPr>
+          <w:rFonts w:ascii="宋体" w:eastAsia="宋体" w:hAnsi="宋体" w:cs="宋体"/>
+          <w:color w:val="000000"/>
+          <w:kern w:val="0"/>
+          <w:sz w:val="24"/>
+          <w:szCs w:val="24"/>
+        </w:rPr>
+        <w:t>-</w:t>
+      </w:r>
+      <w:r>
+        <w:rPr>
+          <w:rFonts w:ascii="宋体" w:eastAsia="宋体" w:hAnsi="宋体" w:cs="宋体"/>
+          <w:color w:val="000080"/>
+          <w:kern w:val="0"/>
+          <w:sz w:val="24"/>
+          <w:szCs w:val="24"/>
+        </w:rPr>
+        <w:t>100</w:t>
+      </w:r>
+      <w:r>
+        <w:rPr>
+          <w:rFonts w:ascii="宋体" w:eastAsia="宋体" w:hAnsi="宋体" w:cs="宋体"/>
+          <w:color w:val="000000"/>
+          <w:kern w:val="0"/>
+          <w:sz w:val="24"/>
+          <w:szCs w:val="24"/>
+        </w:rPr>
+        <w:t>,</w:t>
+      </w:r>
+      <w:r>
+        <w:rPr>
+          <w:rFonts w:ascii="宋体" w:eastAsia="宋体" w:hAnsi="宋体" w:cs="宋体"/>
+          <w:color w:val="C0C0C0"/>
+          <w:kern w:val="0"/>
+          <w:sz w:val="24"/>
+          <w:szCs w:val="24"/>
+        </w:rPr>
+        <w:t xml:space="preserve"> </w:t>
+      </w:r>
+      <w:r>
+        <w:rPr>
+          <w:rFonts w:ascii="宋体" w:eastAsia="宋体" w:hAnsi="宋体" w:cs="宋体"/>
+          <w:color w:val="000080"/>
+          <w:kern w:val="0"/>
+          <w:sz w:val="24"/>
+          <w:szCs w:val="24"/>
+        </w:rPr>
+        <w:t>100</w:t>
+      </w:r>
+      <w:r>
+        <w:rPr>
+          <w:rFonts w:ascii="宋体" w:eastAsia="宋体" w:hAnsi="宋体" w:cs="宋体"/>
+          <w:color w:val="000000"/>
+          <w:kern w:val="0"/>
+          <w:sz w:val="24"/>
+          <w:szCs w:val="24"/>
+        </w:rPr>
+        <w:t>);</w:t>
+      </w:r>
+    </w:p>
+    <w:p>
+      <w:pPr>
+        <w:ind w:leftChars="600" w:left="1260"/>
+        <w:jc w:val="left"/>
+        <w:rPr>
+          <w:rFonts w:hint="eastAsia"/>
+        </w:rPr>
+      </w:pPr>
+      <w:r>
+        <w:rPr>
+          <w:rFonts w:ascii="宋体" w:eastAsia="宋体" w:hAnsi="宋体" w:cs="宋体"/>
+          <w:color w:val="000000"/>
+          <w:kern w:val="0"/>
+          <w:sz w:val="24"/>
+          <w:szCs w:val="24"/>
+        </w:rPr>
+        <w:t>item0-&gt;</w:t>
+      </w:r>
+      <w:proofErr w:type="spellStart"/>
+      <w:proofErr w:type="gramStart"/>
+      <w:r>
+        <w:rPr>
+          <w:rFonts w:ascii="宋体" w:eastAsia="宋体" w:hAnsi="宋体" w:cs="宋体"/>
+          <w:color w:val="000000"/>
+          <w:kern w:val="0"/>
+          <w:sz w:val="24"/>
+          <w:szCs w:val="24"/>
+        </w:rPr>
+        <w:t>addSubProperty</w:t>
+      </w:r>
+      <w:proofErr w:type="spellEnd"/>
+      <w:r>
+        <w:rPr>
+          <w:rFonts w:ascii="宋体" w:eastAsia="宋体" w:hAnsi="宋体" w:cs="宋体"/>
+          <w:color w:val="000000"/>
+          <w:kern w:val="0"/>
+          <w:sz w:val="24"/>
+          <w:szCs w:val="24"/>
+        </w:rPr>
+        <w:t>(</w:t>
+      </w:r>
+      <w:proofErr w:type="gramEnd"/>
+      <w:r>
+        <w:rPr>
+          <w:rFonts w:ascii="宋体" w:eastAsia="宋体" w:hAnsi="宋体" w:cs="宋体"/>
+          <w:color w:val="000000"/>
+          <w:kern w:val="0"/>
+          <w:sz w:val="24"/>
+          <w:szCs w:val="24"/>
+        </w:rPr>
+        <w:t>item9);</w:t>
+      </w:r>
+    </w:p>
+    <w:p>
+      <w:pPr>
+        <w:ind w:leftChars="600" w:left="1260"/>
+        <w:jc w:val="left"/>
+        <w:rPr>
+          <w:rStyle w:val="a7"/>
+          <w:rFonts w:hint="eastAsia"/>
+        </w:rPr>
+      </w:pPr>
+      <w:r>
+        <w:t>参考</w:t>
+      </w:r>
+      <w:proofErr w:type="spellStart"/>
+      <w:r>
+        <w:rPr>
+          <w:rStyle w:val="a7"/>
+        </w:rPr>
+        <w:t>QtPropertyBrowse</w:t>
+      </w:r>
+      <w:proofErr w:type="spellEnd"/>
+      <w:r>
+        <w:rPr>
+          <w:rStyle w:val="a7"/>
+        </w:rPr>
+        <w:t>自带的</w:t>
+      </w:r>
+      <w:r>
+        <w:rPr>
+          <w:rStyle w:val="a7"/>
+        </w:rPr>
+        <w:t>demo</w:t>
+      </w:r>
+    </w:p>
+    <w:p>
+      <w:pPr>
+        <w:ind w:leftChars="600" w:left="1260"/>
+        <w:jc w:val="left"/>
+        <w:rPr>
+          <w:rFonts w:hint="eastAsia"/>
+        </w:rPr>
+      </w:pPr>
       <w:bookmarkStart w:id="0" w:name="_GoBack"/>
       <w:bookmarkEnd w:id="0"/>
     </w:p>
+    <w:p>
+      <w:pPr>
+        <w:jc w:val="left"/>
+      </w:pPr>
+    </w:p>
     <w:sectPr>
-      <w:footerReference w:type="default" r:id="rId20"/>
+      <w:footerReference w:type="default" r:id="rId22"/>
       <w:pgSz w:w="11906" w:h="16838"/>
       <w:pgMar w:top="1440" w:right="1800" w:bottom="1440" w:left="1800" w:header="851" w:footer="992" w:gutter="0"/>
       <w:cols w:space="425"/>
@@ -7669,16 +9656,16 @@
     </w:lvl>
   </w:abstractNum>
   <w:abstractNum w:abstractNumId="7">
-    <w:nsid w:val="7CA23006"/>
+    <w:nsid w:val="6CE60E42"/>
     <w:multiLevelType w:val="hybridMultilevel"/>
-    <w:tmpl w:val="8AF095DE"/>
-    <w:lvl w:ilvl="0" w:tplc="5E0C6FC6">
+    <w:tmpl w:val="714E318A"/>
+    <w:lvl w:ilvl="0" w:tplc="30101FBA">
       <w:start w:val="1"/>
-      <w:numFmt w:val="decimal"/>
-      <w:lvlText w:val="（%1）"/>
+      <w:numFmt w:val="upperLetter"/>
+      <w:lvlText w:val="%1．"/>
       <w:lvlJc w:val="left"/>
       <w:pPr>
-        <w:ind w:left="1080" w:hanging="720"/>
+        <w:ind w:left="360" w:hanging="360"/>
       </w:pPr>
       <w:rPr>
         <w:rFonts w:hint="default"/>
@@ -7690,7 +9677,7 @@
       <w:lvlText w:val="%2)"/>
       <w:lvlJc w:val="left"/>
       <w:pPr>
-        <w:ind w:left="1200" w:hanging="420"/>
+        <w:ind w:left="840" w:hanging="420"/>
       </w:pPr>
     </w:lvl>
     <w:lvl w:ilvl="2" w:tplc="0409001B" w:tentative="1">
@@ -7699,7 +9686,7 @@
       <w:lvlText w:val="%3."/>
       <w:lvlJc w:val="right"/>
       <w:pPr>
-        <w:ind w:left="1620" w:hanging="420"/>
+        <w:ind w:left="1260" w:hanging="420"/>
       </w:pPr>
     </w:lvl>
     <w:lvl w:ilvl="3" w:tplc="0409000F" w:tentative="1">
@@ -7708,7 +9695,7 @@
       <w:lvlText w:val="%4."/>
       <w:lvlJc w:val="left"/>
       <w:pPr>
-        <w:ind w:left="2040" w:hanging="420"/>
+        <w:ind w:left="1680" w:hanging="420"/>
       </w:pPr>
     </w:lvl>
     <w:lvl w:ilvl="4" w:tplc="04090019" w:tentative="1">
@@ -7717,7 +9704,7 @@
       <w:lvlText w:val="%5)"/>
       <w:lvlJc w:val="left"/>
       <w:pPr>
-        <w:ind w:left="2460" w:hanging="420"/>
+        <w:ind w:left="2100" w:hanging="420"/>
       </w:pPr>
     </w:lvl>
     <w:lvl w:ilvl="5" w:tplc="0409001B" w:tentative="1">
@@ -7726,7 +9713,7 @@
       <w:lvlText w:val="%6."/>
       <w:lvlJc w:val="right"/>
       <w:pPr>
-        <w:ind w:left="2880" w:hanging="420"/>
+        <w:ind w:left="2520" w:hanging="420"/>
       </w:pPr>
     </w:lvl>
     <w:lvl w:ilvl="6" w:tplc="0409000F" w:tentative="1">
@@ -7735,7 +9722,7 @@
       <w:lvlText w:val="%7."/>
       <w:lvlJc w:val="left"/>
       <w:pPr>
-        <w:ind w:left="3300" w:hanging="420"/>
+        <w:ind w:left="2940" w:hanging="420"/>
       </w:pPr>
     </w:lvl>
     <w:lvl w:ilvl="7" w:tplc="04090019" w:tentative="1">
@@ -7744,7 +9731,7 @@
       <w:lvlText w:val="%8)"/>
       <w:lvlJc w:val="left"/>
       <w:pPr>
-        <w:ind w:left="3720" w:hanging="420"/>
+        <w:ind w:left="3360" w:hanging="420"/>
       </w:pPr>
     </w:lvl>
     <w:lvl w:ilvl="8" w:tplc="0409001B" w:tentative="1">
@@ -7753,7 +9740,185 @@
       <w:lvlText w:val="%9."/>
       <w:lvlJc w:val="right"/>
       <w:pPr>
+        <w:ind w:left="3780" w:hanging="420"/>
+      </w:pPr>
+    </w:lvl>
+  </w:abstractNum>
+  <w:abstractNum w:abstractNumId="8">
+    <w:nsid w:val="7CA23006"/>
+    <w:multiLevelType w:val="hybridMultilevel"/>
+    <w:tmpl w:val="8AF095DE"/>
+    <w:lvl w:ilvl="0" w:tplc="5E0C6FC6">
+      <w:start w:val="1"/>
+      <w:numFmt w:val="decimal"/>
+      <w:lvlText w:val="（%1）"/>
+      <w:lvlJc w:val="left"/>
+      <w:pPr>
+        <w:ind w:left="1080" w:hanging="720"/>
+      </w:pPr>
+      <w:rPr>
+        <w:rFonts w:hint="default"/>
+      </w:rPr>
+    </w:lvl>
+    <w:lvl w:ilvl="1" w:tplc="04090019" w:tentative="1">
+      <w:start w:val="1"/>
+      <w:numFmt w:val="lowerLetter"/>
+      <w:lvlText w:val="%2)"/>
+      <w:lvlJc w:val="left"/>
+      <w:pPr>
+        <w:ind w:left="1200" w:hanging="420"/>
+      </w:pPr>
+    </w:lvl>
+    <w:lvl w:ilvl="2" w:tplc="0409001B" w:tentative="1">
+      <w:start w:val="1"/>
+      <w:numFmt w:val="lowerRoman"/>
+      <w:lvlText w:val="%3."/>
+      <w:lvlJc w:val="right"/>
+      <w:pPr>
+        <w:ind w:left="1620" w:hanging="420"/>
+      </w:pPr>
+    </w:lvl>
+    <w:lvl w:ilvl="3" w:tplc="0409000F" w:tentative="1">
+      <w:start w:val="1"/>
+      <w:numFmt w:val="decimal"/>
+      <w:lvlText w:val="%4."/>
+      <w:lvlJc w:val="left"/>
+      <w:pPr>
+        <w:ind w:left="2040" w:hanging="420"/>
+      </w:pPr>
+    </w:lvl>
+    <w:lvl w:ilvl="4" w:tplc="04090019" w:tentative="1">
+      <w:start w:val="1"/>
+      <w:numFmt w:val="lowerLetter"/>
+      <w:lvlText w:val="%5)"/>
+      <w:lvlJc w:val="left"/>
+      <w:pPr>
+        <w:ind w:left="2460" w:hanging="420"/>
+      </w:pPr>
+    </w:lvl>
+    <w:lvl w:ilvl="5" w:tplc="0409001B" w:tentative="1">
+      <w:start w:val="1"/>
+      <w:numFmt w:val="lowerRoman"/>
+      <w:lvlText w:val="%6."/>
+      <w:lvlJc w:val="right"/>
+      <w:pPr>
+        <w:ind w:left="2880" w:hanging="420"/>
+      </w:pPr>
+    </w:lvl>
+    <w:lvl w:ilvl="6" w:tplc="0409000F" w:tentative="1">
+      <w:start w:val="1"/>
+      <w:numFmt w:val="decimal"/>
+      <w:lvlText w:val="%7."/>
+      <w:lvlJc w:val="left"/>
+      <w:pPr>
+        <w:ind w:left="3300" w:hanging="420"/>
+      </w:pPr>
+    </w:lvl>
+    <w:lvl w:ilvl="7" w:tplc="04090019" w:tentative="1">
+      <w:start w:val="1"/>
+      <w:numFmt w:val="lowerLetter"/>
+      <w:lvlText w:val="%8)"/>
+      <w:lvlJc w:val="left"/>
+      <w:pPr>
+        <w:ind w:left="3720" w:hanging="420"/>
+      </w:pPr>
+    </w:lvl>
+    <w:lvl w:ilvl="8" w:tplc="0409001B" w:tentative="1">
+      <w:start w:val="1"/>
+      <w:numFmt w:val="lowerRoman"/>
+      <w:lvlText w:val="%9."/>
+      <w:lvlJc w:val="right"/>
+      <w:pPr>
         <w:ind w:left="4140" w:hanging="420"/>
+      </w:pPr>
+    </w:lvl>
+  </w:abstractNum>
+  <w:abstractNum w:abstractNumId="9">
+    <w:nsid w:val="7CFE7A68"/>
+    <w:multiLevelType w:val="hybridMultilevel"/>
+    <w:tmpl w:val="8CFE7E4A"/>
+    <w:lvl w:ilvl="0" w:tplc="447828B8">
+      <w:start w:val="1"/>
+      <w:numFmt w:val="decimal"/>
+      <w:lvlText w:val="（%1）"/>
+      <w:lvlJc w:val="left"/>
+      <w:pPr>
+        <w:ind w:left="720" w:hanging="720"/>
+      </w:pPr>
+      <w:rPr>
+        <w:rFonts w:hint="default"/>
+      </w:rPr>
+    </w:lvl>
+    <w:lvl w:ilvl="1" w:tplc="04090019" w:tentative="1">
+      <w:start w:val="1"/>
+      <w:numFmt w:val="lowerLetter"/>
+      <w:lvlText w:val="%2)"/>
+      <w:lvlJc w:val="left"/>
+      <w:pPr>
+        <w:ind w:left="840" w:hanging="420"/>
+      </w:pPr>
+    </w:lvl>
+    <w:lvl w:ilvl="2" w:tplc="0409001B" w:tentative="1">
+      <w:start w:val="1"/>
+      <w:numFmt w:val="lowerRoman"/>
+      <w:lvlText w:val="%3."/>
+      <w:lvlJc w:val="right"/>
+      <w:pPr>
+        <w:ind w:left="1260" w:hanging="420"/>
+      </w:pPr>
+    </w:lvl>
+    <w:lvl w:ilvl="3" w:tplc="0409000F" w:tentative="1">
+      <w:start w:val="1"/>
+      <w:numFmt w:val="decimal"/>
+      <w:lvlText w:val="%4."/>
+      <w:lvlJc w:val="left"/>
+      <w:pPr>
+        <w:ind w:left="1680" w:hanging="420"/>
+      </w:pPr>
+    </w:lvl>
+    <w:lvl w:ilvl="4" w:tplc="04090019" w:tentative="1">
+      <w:start w:val="1"/>
+      <w:numFmt w:val="lowerLetter"/>
+      <w:lvlText w:val="%5)"/>
+      <w:lvlJc w:val="left"/>
+      <w:pPr>
+        <w:ind w:left="2100" w:hanging="420"/>
+      </w:pPr>
+    </w:lvl>
+    <w:lvl w:ilvl="5" w:tplc="0409001B" w:tentative="1">
+      <w:start w:val="1"/>
+      <w:numFmt w:val="lowerRoman"/>
+      <w:lvlText w:val="%6."/>
+      <w:lvlJc w:val="right"/>
+      <w:pPr>
+        <w:ind w:left="2520" w:hanging="420"/>
+      </w:pPr>
+    </w:lvl>
+    <w:lvl w:ilvl="6" w:tplc="0409000F" w:tentative="1">
+      <w:start w:val="1"/>
+      <w:numFmt w:val="decimal"/>
+      <w:lvlText w:val="%7."/>
+      <w:lvlJc w:val="left"/>
+      <w:pPr>
+        <w:ind w:left="2940" w:hanging="420"/>
+      </w:pPr>
+    </w:lvl>
+    <w:lvl w:ilvl="7" w:tplc="04090019" w:tentative="1">
+      <w:start w:val="1"/>
+      <w:numFmt w:val="lowerLetter"/>
+      <w:lvlText w:val="%8)"/>
+      <w:lvlJc w:val="left"/>
+      <w:pPr>
+        <w:ind w:left="3360" w:hanging="420"/>
+      </w:pPr>
+    </w:lvl>
+    <w:lvl w:ilvl="8" w:tplc="0409001B" w:tentative="1">
+      <w:start w:val="1"/>
+      <w:numFmt w:val="lowerRoman"/>
+      <w:lvlText w:val="%9."/>
+      <w:lvlJc w:val="right"/>
+      <w:pPr>
+        <w:ind w:left="3780" w:hanging="420"/>
       </w:pPr>
     </w:lvl>
   </w:abstractNum>
@@ -7779,6 +9944,12 @@
     <w:abstractNumId w:val="6"/>
   </w:num>
   <w:num w:numId="8">
+    <w:abstractNumId w:val="8"/>
+  </w:num>
+  <w:num w:numId="9">
+    <w:abstractNumId w:val="9"/>
+  </w:num>
+  <w:num w:numId="10">
     <w:abstractNumId w:val="7"/>
   </w:num>
 </w:numbering>
@@ -8095,6 +10266,75 @@
       <w:szCs w:val="18"/>
     </w:rPr>
   </w:style>
+  <w:style w:type="paragraph" w:styleId="a9">
+    <w:name w:val="Normal (Web)"/>
+    <w:basedOn w:val="a"/>
+    <w:uiPriority w:val="99"/>
+    <w:semiHidden/>
+    <w:unhideWhenUsed/>
+    <w:rsid w:val="00375109"/>
+    <w:pPr>
+      <w:widowControl/>
+      <w:spacing w:before="100" w:beforeAutospacing="1" w:after="100" w:afterAutospacing="1"/>
+      <w:jc w:val="left"/>
+    </w:pPr>
+    <w:rPr>
+      <w:rFonts w:ascii="宋体" w:eastAsia="宋体" w:hAnsi="宋体" w:cs="宋体"/>
+      <w:kern w:val="0"/>
+      <w:sz w:val="24"/>
+      <w:szCs w:val="24"/>
+    </w:rPr>
+  </w:style>
+  <w:style w:type="paragraph" w:styleId="HTML">
+    <w:name w:val="HTML Preformatted"/>
+    <w:basedOn w:val="a"/>
+    <w:link w:val="HTMLChar"/>
+    <w:uiPriority w:val="99"/>
+    <w:semiHidden/>
+    <w:unhideWhenUsed/>
+    <w:rsid w:val="00375109"/>
+    <w:pPr>
+      <w:widowControl/>
+      <w:tabs>
+        <w:tab w:val="left" w:pos="916"/>
+        <w:tab w:val="left" w:pos="1832"/>
+        <w:tab w:val="left" w:pos="2748"/>
+        <w:tab w:val="left" w:pos="3664"/>
+        <w:tab w:val="left" w:pos="4580"/>
+        <w:tab w:val="left" w:pos="5496"/>
+        <w:tab w:val="left" w:pos="6412"/>
+        <w:tab w:val="left" w:pos="7328"/>
+        <w:tab w:val="left" w:pos="8244"/>
+        <w:tab w:val="left" w:pos="9160"/>
+        <w:tab w:val="left" w:pos="10076"/>
+        <w:tab w:val="left" w:pos="10992"/>
+        <w:tab w:val="left" w:pos="11908"/>
+        <w:tab w:val="left" w:pos="12824"/>
+        <w:tab w:val="left" w:pos="13740"/>
+        <w:tab w:val="left" w:pos="14656"/>
+      </w:tabs>
+      <w:jc w:val="left"/>
+    </w:pPr>
+    <w:rPr>
+      <w:rFonts w:ascii="宋体" w:eastAsia="宋体" w:hAnsi="宋体" w:cs="宋体"/>
+      <w:kern w:val="0"/>
+      <w:sz w:val="24"/>
+      <w:szCs w:val="24"/>
+    </w:rPr>
+  </w:style>
+  <w:style w:type="character" w:customStyle="1" w:styleId="HTMLChar">
+    <w:name w:val="HTML 预设格式 Char"/>
+    <w:basedOn w:val="a0"/>
+    <w:link w:val="HTML"/>
+    <w:uiPriority w:val="99"/>
+    <w:semiHidden/>
+    <w:rsid w:val="00375109"/>
+    <w:rPr>
+      <w:rFonts w:ascii="宋体" w:eastAsia="宋体" w:hAnsi="宋体" w:cs="宋体"/>
+      <w:sz w:val="24"/>
+      <w:szCs w:val="24"/>
+    </w:rPr>
+  </w:style>
 </w:styles>
 </file>
 
@@ -8409,6 +10649,75 @@
       <w:szCs w:val="18"/>
     </w:rPr>
   </w:style>
+  <w:style w:type="paragraph" w:styleId="a9">
+    <w:name w:val="Normal (Web)"/>
+    <w:basedOn w:val="a"/>
+    <w:uiPriority w:val="99"/>
+    <w:semiHidden/>
+    <w:unhideWhenUsed/>
+    <w:rsid w:val="00375109"/>
+    <w:pPr>
+      <w:widowControl/>
+      <w:spacing w:before="100" w:beforeAutospacing="1" w:after="100" w:afterAutospacing="1"/>
+      <w:jc w:val="left"/>
+    </w:pPr>
+    <w:rPr>
+      <w:rFonts w:ascii="宋体" w:eastAsia="宋体" w:hAnsi="宋体" w:cs="宋体"/>
+      <w:kern w:val="0"/>
+      <w:sz w:val="24"/>
+      <w:szCs w:val="24"/>
+    </w:rPr>
+  </w:style>
+  <w:style w:type="paragraph" w:styleId="HTML">
+    <w:name w:val="HTML Preformatted"/>
+    <w:basedOn w:val="a"/>
+    <w:link w:val="HTMLChar"/>
+    <w:uiPriority w:val="99"/>
+    <w:semiHidden/>
+    <w:unhideWhenUsed/>
+    <w:rsid w:val="00375109"/>
+    <w:pPr>
+      <w:widowControl/>
+      <w:tabs>
+        <w:tab w:val="left" w:pos="916"/>
+        <w:tab w:val="left" w:pos="1832"/>
+        <w:tab w:val="left" w:pos="2748"/>
+        <w:tab w:val="left" w:pos="3664"/>
+        <w:tab w:val="left" w:pos="4580"/>
+        <w:tab w:val="left" w:pos="5496"/>
+        <w:tab w:val="left" w:pos="6412"/>
+        <w:tab w:val="left" w:pos="7328"/>
+        <w:tab w:val="left" w:pos="8244"/>
+        <w:tab w:val="left" w:pos="9160"/>
+        <w:tab w:val="left" w:pos="10076"/>
+        <w:tab w:val="left" w:pos="10992"/>
+        <w:tab w:val="left" w:pos="11908"/>
+        <w:tab w:val="left" w:pos="12824"/>
+        <w:tab w:val="left" w:pos="13740"/>
+        <w:tab w:val="left" w:pos="14656"/>
+      </w:tabs>
+      <w:jc w:val="left"/>
+    </w:pPr>
+    <w:rPr>
+      <w:rFonts w:ascii="宋体" w:eastAsia="宋体" w:hAnsi="宋体" w:cs="宋体"/>
+      <w:kern w:val="0"/>
+      <w:sz w:val="24"/>
+      <w:szCs w:val="24"/>
+    </w:rPr>
+  </w:style>
+  <w:style w:type="character" w:customStyle="1" w:styleId="HTMLChar">
+    <w:name w:val="HTML 预设格式 Char"/>
+    <w:basedOn w:val="a0"/>
+    <w:link w:val="HTML"/>
+    <w:uiPriority w:val="99"/>
+    <w:semiHidden/>
+    <w:rsid w:val="00375109"/>
+    <w:rPr>
+      <w:rFonts w:ascii="宋体" w:eastAsia="宋体" w:hAnsi="宋体" w:cs="宋体"/>
+      <w:sz w:val="24"/>
+      <w:szCs w:val="24"/>
+    </w:rPr>
+  </w:style>
 </w:styles>
 </file>
 

--- a/Qt学习笔记/qt学习笔记.docx
+++ b/Qt学习笔记/qt学习笔记.docx
@@ -7096,9 +7096,6 @@
         </w:numPr>
         <w:ind w:firstLineChars="0"/>
         <w:jc w:val="left"/>
-        <w:rPr>
-          <w:rFonts w:hint="eastAsia"/>
-        </w:rPr>
       </w:pPr>
       <w:r>
         <w:rPr>
@@ -7156,9 +7153,6 @@
         </w:numPr>
         <w:ind w:firstLineChars="0"/>
         <w:jc w:val="left"/>
-        <w:rPr>
-          <w:rFonts w:hint="eastAsia"/>
-        </w:rPr>
       </w:pPr>
       <w:proofErr w:type="spellStart"/>
       <w:r>
@@ -7184,9 +7178,6 @@
         </w:numPr>
         <w:ind w:firstLineChars="0"/>
         <w:jc w:val="left"/>
-        <w:rPr>
-          <w:rFonts w:hint="eastAsia"/>
-        </w:rPr>
       </w:pPr>
       <w:r>
         <w:rPr>
@@ -7200,9 +7191,6 @@
         <w:pStyle w:val="a8"/>
         <w:ind w:left="720" w:firstLineChars="0" w:firstLine="0"/>
         <w:jc w:val="left"/>
-        <w:rPr>
-          <w:rFonts w:hint="eastAsia"/>
-        </w:rPr>
       </w:pPr>
       <w:proofErr w:type="spellStart"/>
       <w:r>
@@ -7250,9 +7238,6 @@
     <w:p>
       <w:pPr>
         <w:jc w:val="left"/>
-        <w:rPr>
-          <w:rFonts w:hint="eastAsia"/>
-        </w:rPr>
       </w:pPr>
       <w:r>
         <w:rPr>
@@ -7305,9 +7290,6 @@
         </w:numPr>
         <w:ind w:firstLineChars="0"/>
         <w:jc w:val="left"/>
-        <w:rPr>
-          <w:rFonts w:hint="eastAsia"/>
-        </w:rPr>
       </w:pPr>
       <w:r>
         <w:rPr>
@@ -7331,9 +7313,6 @@
         </w:numPr>
         <w:ind w:firstLineChars="0"/>
         <w:jc w:val="left"/>
-        <w:rPr>
-          <w:rFonts w:hint="eastAsia"/>
-        </w:rPr>
       </w:pPr>
       <w:r>
         <w:rPr>
@@ -7345,9 +7324,6 @@
     <w:p>
       <w:pPr>
         <w:jc w:val="left"/>
-        <w:rPr>
-          <w:rFonts w:hint="eastAsia"/>
-        </w:rPr>
       </w:pPr>
       <w:r>
         <w:rPr>
@@ -7905,17 +7881,11 @@
     <w:p>
       <w:pPr>
         <w:jc w:val="left"/>
-        <w:rPr>
-          <w:rFonts w:hint="eastAsia"/>
-        </w:rPr>
       </w:pPr>
     </w:p>
     <w:p>
       <w:pPr>
         <w:jc w:val="left"/>
-        <w:rPr>
-          <w:rFonts w:hint="eastAsia"/>
-        </w:rPr>
       </w:pPr>
       <w:r>
         <w:rPr>
@@ -8597,25 +8567,16 @@
     <w:p>
       <w:pPr>
         <w:jc w:val="left"/>
-        <w:rPr>
-          <w:rFonts w:hint="eastAsia"/>
-        </w:rPr>
       </w:pPr>
     </w:p>
     <w:p>
       <w:pPr>
         <w:jc w:val="left"/>
-        <w:rPr>
-          <w:rFonts w:hint="eastAsia"/>
-        </w:rPr>
       </w:pPr>
     </w:p>
     <w:p>
       <w:pPr>
         <w:jc w:val="left"/>
-        <w:rPr>
-          <w:rFonts w:hint="eastAsia"/>
-        </w:rPr>
       </w:pPr>
       <w:r>
         <w:rPr>
@@ -8635,9 +8596,6 @@
     <w:p>
       <w:pPr>
         <w:jc w:val="left"/>
-        <w:rPr>
-          <w:rFonts w:hint="eastAsia"/>
-        </w:rPr>
       </w:pPr>
     </w:p>
     <w:p>
@@ -8649,9 +8607,6 @@
         </w:numPr>
         <w:ind w:firstLineChars="0"/>
         <w:jc w:val="left"/>
-        <w:rPr>
-          <w:rFonts w:hint="eastAsia"/>
-        </w:rPr>
       </w:pPr>
       <w:r>
         <w:rPr>
@@ -8663,9 +8618,6 @@
     <w:p>
       <w:pPr>
         <w:jc w:val="left"/>
-        <w:rPr>
-          <w:rFonts w:hint="eastAsia"/>
-        </w:rPr>
       </w:pPr>
       <w:r>
         <w:rPr>
@@ -9087,9 +9039,6 @@
       <w:pPr>
         <w:ind w:leftChars="600" w:left="1260"/>
         <w:jc w:val="left"/>
-        <w:rPr>
-          <w:rFonts w:hint="eastAsia"/>
-        </w:rPr>
       </w:pPr>
       <w:r>
         <w:rPr>
@@ -9142,7 +9091,6 @@
         <w:jc w:val="left"/>
         <w:rPr>
           <w:rStyle w:val="a7"/>
-          <w:rFonts w:hint="eastAsia"/>
         </w:rPr>
       </w:pPr>
       <w:r>
@@ -9173,20 +9121,268 @@
       <w:pPr>
         <w:ind w:leftChars="600" w:left="1260"/>
         <w:jc w:val="left"/>
-        <w:rPr>
-          <w:rFonts w:hint="eastAsia"/>
-        </w:rPr>
-      </w:pPr>
+      </w:pPr>
+    </w:p>
+    <w:p>
+      <w:pPr>
+        <w:jc w:val="left"/>
+        <w:rPr>
+          <w:rFonts w:hint="eastAsia"/>
+        </w:rPr>
+      </w:pPr>
+    </w:p>
+    <w:p>
+      <w:pPr>
+        <w:pStyle w:val="a8"/>
+        <w:numPr>
+          <w:ilvl w:val="0"/>
+          <w:numId w:val="1"/>
+        </w:numPr>
+        <w:ind w:firstLineChars="0"/>
+        <w:jc w:val="left"/>
+        <w:rPr>
+          <w:rFonts w:hint="eastAsia"/>
+        </w:rPr>
+      </w:pPr>
+      <w:proofErr w:type="spellStart"/>
+      <w:r>
+        <w:rPr>
+          <w:rFonts w:hint="eastAsia"/>
+        </w:rPr>
+        <w:lastRenderedPageBreak/>
+        <w:t>Qt</w:t>
+      </w:r>
+      <w:proofErr w:type="spellEnd"/>
+      <w:r>
+        <w:rPr>
+          <w:rFonts w:hint="eastAsia"/>
+        </w:rPr>
+        <w:t>中添加帮助文档</w:t>
+      </w:r>
+    </w:p>
+    <w:p>
+      <w:pPr>
+        <w:jc w:val="left"/>
+        <w:rPr>
+          <w:rFonts w:hint="eastAsia"/>
+        </w:rPr>
+      </w:pPr>
+      <w:r>
+        <w:rPr>
+          <w:rFonts w:hint="eastAsia"/>
+        </w:rPr>
+        <w:t>参考网友</w:t>
+      </w:r>
+    </w:p>
+    <w:p>
+      <w:pPr>
+        <w:pStyle w:val="a8"/>
+        <w:numPr>
+          <w:ilvl w:val="0"/>
+          <w:numId w:val="11"/>
+        </w:numPr>
+        <w:ind w:firstLineChars="0"/>
+        <w:jc w:val="left"/>
+        <w:rPr>
+          <w:rFonts w:hint="eastAsia"/>
+        </w:rPr>
+      </w:pPr>
+      <w:r>
+        <w:rPr>
+          <w:rFonts w:hint="eastAsia"/>
+        </w:rPr>
+        <w:t>首先将</w:t>
+      </w:r>
+      <w:r>
+        <w:rPr>
+          <w:rFonts w:hint="eastAsia"/>
+        </w:rPr>
+        <w:t xml:space="preserve"> </w:t>
+      </w:r>
+      <w:proofErr w:type="spellStart"/>
+      <w:r>
+        <w:rPr>
+          <w:rFonts w:hint="eastAsia"/>
+        </w:rPr>
+        <w:t>qhp</w:t>
+      </w:r>
+      <w:proofErr w:type="spellEnd"/>
+      <w:r>
+        <w:rPr>
+          <w:rFonts w:hint="eastAsia"/>
+        </w:rPr>
+        <w:t>文件转换成</w:t>
+      </w:r>
+      <w:proofErr w:type="spellStart"/>
+      <w:r>
+        <w:rPr>
+          <w:rFonts w:hint="eastAsia"/>
+        </w:rPr>
+        <w:t>qch</w:t>
+      </w:r>
+      <w:proofErr w:type="spellEnd"/>
+      <w:r>
+        <w:rPr>
+          <w:rFonts w:hint="eastAsia"/>
+        </w:rPr>
+        <w:t>文件</w:t>
+      </w:r>
+    </w:p>
+    <w:p>
+      <w:pPr>
+        <w:jc w:val="left"/>
+        <w:rPr>
+          <w:rFonts w:hint="eastAsia"/>
+        </w:rPr>
+      </w:pPr>
+      <w:r>
+        <w:rPr>
+          <w:noProof/>
+        </w:rPr>
+        <w:drawing>
+          <wp:inline distT="0" distB="0" distL="0" distR="0" wp14:anchorId="10D5DA10" wp14:editId="1EB0F4BB">
+            <wp:extent cx="5274310" cy="1372297"/>
+            <wp:effectExtent l="19050" t="19050" r="21590" b="18415"/>
+            <wp:docPr id="10" name="图片 10"/>
+            <wp:cNvGraphicFramePr>
+              <a:graphicFrameLocks xmlns:a="http://schemas.openxmlformats.org/drawingml/2006/main" noChangeAspect="1"/>
+            </wp:cNvGraphicFramePr>
+            <a:graphic xmlns:a="http://schemas.openxmlformats.org/drawingml/2006/main">
+              <a:graphicData uri="http://schemas.openxmlformats.org/drawingml/2006/picture">
+                <pic:pic xmlns:pic="http://schemas.openxmlformats.org/drawingml/2006/picture">
+                  <pic:nvPicPr>
+                    <pic:cNvPr id="0" name=""/>
+                    <pic:cNvPicPr/>
+                  </pic:nvPicPr>
+                  <pic:blipFill>
+                    <a:blip r:embed="rId22"/>
+                    <a:stretch>
+                      <a:fillRect/>
+                    </a:stretch>
+                  </pic:blipFill>
+                  <pic:spPr>
+                    <a:xfrm>
+                      <a:off x="0" y="0"/>
+                      <a:ext cx="5274310" cy="1372297"/>
+                    </a:xfrm>
+                    <a:prstGeom prst="rect">
+                      <a:avLst/>
+                    </a:prstGeom>
+                    <a:ln>
+                      <a:solidFill>
+                        <a:schemeClr val="tx1"/>
+                      </a:solidFill>
+                    </a:ln>
+                  </pic:spPr>
+                </pic:pic>
+              </a:graphicData>
+            </a:graphic>
+          </wp:inline>
+        </w:drawing>
+      </w:r>
+    </w:p>
+    <w:p>
+      <w:pPr>
+        <w:pStyle w:val="a8"/>
+        <w:numPr>
+          <w:ilvl w:val="0"/>
+          <w:numId w:val="11"/>
+        </w:numPr>
+        <w:ind w:firstLineChars="0"/>
+        <w:jc w:val="left"/>
+        <w:rPr>
+          <w:rFonts w:hint="eastAsia"/>
+        </w:rPr>
+      </w:pPr>
+      <w:r>
+        <w:rPr>
+          <w:rFonts w:hint="eastAsia"/>
+        </w:rPr>
+        <w:t>在</w:t>
+      </w:r>
+      <w:proofErr w:type="spellStart"/>
+      <w:r>
+        <w:rPr>
+          <w:rFonts w:hint="eastAsia"/>
+        </w:rPr>
+        <w:t>QtCreator</w:t>
+      </w:r>
+      <w:proofErr w:type="spellEnd"/>
+      <w:r>
+        <w:rPr>
+          <w:rFonts w:hint="eastAsia"/>
+        </w:rPr>
+        <w:t>中添加</w:t>
+      </w:r>
+      <w:proofErr w:type="spellStart"/>
+      <w:r>
+        <w:rPr>
+          <w:rFonts w:hint="eastAsia"/>
+        </w:rPr>
+        <w:t>qch</w:t>
+      </w:r>
+      <w:proofErr w:type="spellEnd"/>
+      <w:r>
+        <w:rPr>
+          <w:rFonts w:hint="eastAsia"/>
+        </w:rPr>
+        <w:t>文件</w:t>
+      </w:r>
+    </w:p>
+    <w:p>
+      <w:pPr>
+        <w:jc w:val="left"/>
+      </w:pPr>
+      <w:r>
+        <w:rPr>
+          <w:noProof/>
+        </w:rPr>
+        <w:drawing>
+          <wp:inline distT="0" distB="0" distL="0" distR="0" wp14:anchorId="6659D272" wp14:editId="064F096E">
+            <wp:extent cx="5274310" cy="3856839"/>
+            <wp:effectExtent l="19050" t="19050" r="21590" b="10795"/>
+            <wp:docPr id="11" name="图片 11"/>
+            <wp:cNvGraphicFramePr>
+              <a:graphicFrameLocks xmlns:a="http://schemas.openxmlformats.org/drawingml/2006/main" noChangeAspect="1"/>
+            </wp:cNvGraphicFramePr>
+            <a:graphic xmlns:a="http://schemas.openxmlformats.org/drawingml/2006/main">
+              <a:graphicData uri="http://schemas.openxmlformats.org/drawingml/2006/picture">
+                <pic:pic xmlns:pic="http://schemas.openxmlformats.org/drawingml/2006/picture">
+                  <pic:nvPicPr>
+                    <pic:cNvPr id="0" name=""/>
+                    <pic:cNvPicPr/>
+                  </pic:nvPicPr>
+                  <pic:blipFill>
+                    <a:blip r:embed="rId23"/>
+                    <a:stretch>
+                      <a:fillRect/>
+                    </a:stretch>
+                  </pic:blipFill>
+                  <pic:spPr>
+                    <a:xfrm>
+                      <a:off x="0" y="0"/>
+                      <a:ext cx="5274310" cy="3856839"/>
+                    </a:xfrm>
+                    <a:prstGeom prst="rect">
+                      <a:avLst/>
+                    </a:prstGeom>
+                    <a:ln>
+                      <a:solidFill>
+                        <a:schemeClr val="tx1"/>
+                      </a:solidFill>
+                    </a:ln>
+                  </pic:spPr>
+                </pic:pic>
+              </a:graphicData>
+            </a:graphic>
+          </wp:inline>
+        </w:drawing>
+      </w:r>
       <w:bookmarkStart w:id="0" w:name="_GoBack"/>
       <w:bookmarkEnd w:id="0"/>
     </w:p>
-    <w:p>
-      <w:pPr>
-        <w:jc w:val="left"/>
-      </w:pPr>
-    </w:p>
     <w:sectPr>
-      <w:footerReference w:type="default" r:id="rId22"/>
+      <w:footerReference w:type="default" r:id="rId24"/>
       <w:pgSz w:w="11906" w:h="16838"/>
       <w:pgMar w:top="1440" w:right="1800" w:bottom="1440" w:left="1800" w:header="851" w:footer="992" w:gutter="0"/>
       <w:cols w:space="425"/>
@@ -9316,7 +9512,7 @@
                             <w:rPr>
                               <w:noProof/>
                             </w:rPr>
-                            <w:t>9</w:t>
+                            <w:t>10</w:t>
                           </w:r>
                           <w:r>
                             <w:rPr>
@@ -9371,7 +9567,7 @@
                       <w:rPr>
                         <w:noProof/>
                       </w:rPr>
-                      <w:t>9</w:t>
+                      <w:t>10</w:t>
                     </w:r>
                     <w:r>
                       <w:rPr>
@@ -9414,6 +9610,95 @@
 <file path=word/numbering.xml><?xml version="1.0" encoding="utf-8"?>
 <w:numbering xmlns:wpc="http://schemas.microsoft.com/office/word/2010/wordprocessingCanvas" xmlns:mc="http://schemas.openxmlformats.org/markup-compatibility/2006" xmlns:o="urn:schemas-microsoft-com:office:office" xmlns:r="http://schemas.openxmlformats.org/officeDocument/2006/relationships" xmlns:m="http://schemas.openxmlformats.org/officeDocument/2006/math" xmlns:v="urn:schemas-microsoft-com:vml" xmlns:wp14="http://schemas.microsoft.com/office/word/2010/wordprocessingDrawing" xmlns:wp="http://schemas.openxmlformats.org/drawingml/2006/wordprocessingDrawing" xmlns:w10="urn:schemas-microsoft-com:office:word" xmlns:w="http://schemas.openxmlformats.org/wordprocessingml/2006/main" xmlns:w14="http://schemas.microsoft.com/office/word/2010/wordml" xmlns:wpg="http://schemas.microsoft.com/office/word/2010/wordprocessingGroup" xmlns:wpi="http://schemas.microsoft.com/office/word/2010/wordprocessingInk" xmlns:wne="http://schemas.microsoft.com/office/word/2006/wordml" xmlns:wps="http://schemas.microsoft.com/office/word/2010/wordprocessingShape" mc:Ignorable="w14 wp14">
   <w:abstractNum w:abstractNumId="0">
+    <w:nsid w:val="072C565F"/>
+    <w:multiLevelType w:val="hybridMultilevel"/>
+    <w:tmpl w:val="9468BDFC"/>
+    <w:lvl w:ilvl="0" w:tplc="417453F6">
+      <w:start w:val="1"/>
+      <w:numFmt w:val="decimal"/>
+      <w:lvlText w:val="（%1）"/>
+      <w:lvlJc w:val="left"/>
+      <w:pPr>
+        <w:ind w:left="720" w:hanging="720"/>
+      </w:pPr>
+      <w:rPr>
+        <w:rFonts w:hint="default"/>
+      </w:rPr>
+    </w:lvl>
+    <w:lvl w:ilvl="1" w:tplc="04090019" w:tentative="1">
+      <w:start w:val="1"/>
+      <w:numFmt w:val="lowerLetter"/>
+      <w:lvlText w:val="%2)"/>
+      <w:lvlJc w:val="left"/>
+      <w:pPr>
+        <w:ind w:left="840" w:hanging="420"/>
+      </w:pPr>
+    </w:lvl>
+    <w:lvl w:ilvl="2" w:tplc="0409001B" w:tentative="1">
+      <w:start w:val="1"/>
+      <w:numFmt w:val="lowerRoman"/>
+      <w:lvlText w:val="%3."/>
+      <w:lvlJc w:val="right"/>
+      <w:pPr>
+        <w:ind w:left="1260" w:hanging="420"/>
+      </w:pPr>
+    </w:lvl>
+    <w:lvl w:ilvl="3" w:tplc="0409000F" w:tentative="1">
+      <w:start w:val="1"/>
+      <w:numFmt w:val="decimal"/>
+      <w:lvlText w:val="%4."/>
+      <w:lvlJc w:val="left"/>
+      <w:pPr>
+        <w:ind w:left="1680" w:hanging="420"/>
+      </w:pPr>
+    </w:lvl>
+    <w:lvl w:ilvl="4" w:tplc="04090019" w:tentative="1">
+      <w:start w:val="1"/>
+      <w:numFmt w:val="lowerLetter"/>
+      <w:lvlText w:val="%5)"/>
+      <w:lvlJc w:val="left"/>
+      <w:pPr>
+        <w:ind w:left="2100" w:hanging="420"/>
+      </w:pPr>
+    </w:lvl>
+    <w:lvl w:ilvl="5" w:tplc="0409001B" w:tentative="1">
+      <w:start w:val="1"/>
+      <w:numFmt w:val="lowerRoman"/>
+      <w:lvlText w:val="%6."/>
+      <w:lvlJc w:val="right"/>
+      <w:pPr>
+        <w:ind w:left="2520" w:hanging="420"/>
+      </w:pPr>
+    </w:lvl>
+    <w:lvl w:ilvl="6" w:tplc="0409000F" w:tentative="1">
+      <w:start w:val="1"/>
+      <w:numFmt w:val="decimal"/>
+      <w:lvlText w:val="%7."/>
+      <w:lvlJc w:val="left"/>
+      <w:pPr>
+        <w:ind w:left="2940" w:hanging="420"/>
+      </w:pPr>
+    </w:lvl>
+    <w:lvl w:ilvl="7" w:tplc="04090019" w:tentative="1">
+      <w:start w:val="1"/>
+      <w:numFmt w:val="lowerLetter"/>
+      <w:lvlText w:val="%8)"/>
+      <w:lvlJc w:val="left"/>
+      <w:pPr>
+        <w:ind w:left="3360" w:hanging="420"/>
+      </w:pPr>
+    </w:lvl>
+    <w:lvl w:ilvl="8" w:tplc="0409001B" w:tentative="1">
+      <w:start w:val="1"/>
+      <w:numFmt w:val="lowerRoman"/>
+      <w:lvlText w:val="%9."/>
+      <w:lvlJc w:val="right"/>
+      <w:pPr>
+        <w:ind w:left="3780" w:hanging="420"/>
+      </w:pPr>
+    </w:lvl>
+  </w:abstractNum>
+  <w:abstractNum w:abstractNumId="1">
     <w:nsid w:val="151448A2"/>
     <w:multiLevelType w:val="multilevel"/>
     <w:tmpl w:val="151448A2"/>
@@ -9502,7 +9787,7 @@
       </w:pPr>
     </w:lvl>
   </w:abstractNum>
-  <w:abstractNum w:abstractNumId="1">
+  <w:abstractNum w:abstractNumId="2">
     <w:nsid w:val="17EF512F"/>
     <w:multiLevelType w:val="multilevel"/>
     <w:tmpl w:val="17EF512F"/>
@@ -9591,7 +9876,7 @@
       </w:pPr>
     </w:lvl>
   </w:abstractNum>
-  <w:abstractNum w:abstractNumId="2">
+  <w:abstractNum w:abstractNumId="3">
     <w:nsid w:val="5A252766"/>
     <w:multiLevelType w:val="singleLevel"/>
     <w:tmpl w:val="5A252766"/>
@@ -9603,7 +9888,7 @@
       <w:lvlJc w:val="left"/>
     </w:lvl>
   </w:abstractNum>
-  <w:abstractNum w:abstractNumId="3">
+  <w:abstractNum w:abstractNumId="4">
     <w:nsid w:val="5A2527F9"/>
     <w:multiLevelType w:val="singleLevel"/>
     <w:tmpl w:val="5A2527F9"/>
@@ -9615,7 +9900,7 @@
       <w:lvlJc w:val="left"/>
     </w:lvl>
   </w:abstractNum>
-  <w:abstractNum w:abstractNumId="4">
+  <w:abstractNum w:abstractNumId="5">
     <w:nsid w:val="5A2528A3"/>
     <w:multiLevelType w:val="singleLevel"/>
     <w:tmpl w:val="5A2528A3"/>
@@ -9631,7 +9916,7 @@
       </w:pPr>
     </w:lvl>
   </w:abstractNum>
-  <w:abstractNum w:abstractNumId="5">
+  <w:abstractNum w:abstractNumId="6">
     <w:nsid w:val="5A252924"/>
     <w:multiLevelType w:val="singleLevel"/>
     <w:tmpl w:val="5A252924"/>
@@ -9643,7 +9928,7 @@
       <w:lvlJc w:val="left"/>
     </w:lvl>
   </w:abstractNum>
-  <w:abstractNum w:abstractNumId="6">
+  <w:abstractNum w:abstractNumId="7">
     <w:nsid w:val="5A2B8EEC"/>
     <w:multiLevelType w:val="singleLevel"/>
     <w:tmpl w:val="5A2B8EEC"/>
@@ -9655,7 +9940,7 @@
       <w:lvlJc w:val="left"/>
     </w:lvl>
   </w:abstractNum>
-  <w:abstractNum w:abstractNumId="7">
+  <w:abstractNum w:abstractNumId="8">
     <w:nsid w:val="6CE60E42"/>
     <w:multiLevelType w:val="hybridMultilevel"/>
     <w:tmpl w:val="714E318A"/>
@@ -9744,7 +10029,7 @@
       </w:pPr>
     </w:lvl>
   </w:abstractNum>
-  <w:abstractNum w:abstractNumId="8">
+  <w:abstractNum w:abstractNumId="9">
     <w:nsid w:val="7CA23006"/>
     <w:multiLevelType w:val="hybridMultilevel"/>
     <w:tmpl w:val="8AF095DE"/>
@@ -9833,7 +10118,7 @@
       </w:pPr>
     </w:lvl>
   </w:abstractNum>
-  <w:abstractNum w:abstractNumId="9">
+  <w:abstractNum w:abstractNumId="10">
     <w:nsid w:val="7CFE7A68"/>
     <w:multiLevelType w:val="hybridMultilevel"/>
     <w:tmpl w:val="8CFE7E4A"/>
@@ -9923,34 +10208,37 @@
     </w:lvl>
   </w:abstractNum>
   <w:num w:numId="1">
+    <w:abstractNumId w:val="2"/>
+  </w:num>
+  <w:num w:numId="2">
     <w:abstractNumId w:val="1"/>
   </w:num>
-  <w:num w:numId="2">
-    <w:abstractNumId w:val="0"/>
-  </w:num>
   <w:num w:numId="3">
-    <w:abstractNumId w:val="2"/>
+    <w:abstractNumId w:val="3"/>
   </w:num>
   <w:num w:numId="4">
-    <w:abstractNumId w:val="3"/>
+    <w:abstractNumId w:val="4"/>
   </w:num>
   <w:num w:numId="5">
-    <w:abstractNumId w:val="4"/>
+    <w:abstractNumId w:val="5"/>
   </w:num>
   <w:num w:numId="6">
-    <w:abstractNumId w:val="5"/>
+    <w:abstractNumId w:val="6"/>
   </w:num>
   <w:num w:numId="7">
-    <w:abstractNumId w:val="6"/>
+    <w:abstractNumId w:val="7"/>
   </w:num>
   <w:num w:numId="8">
+    <w:abstractNumId w:val="9"/>
+  </w:num>
+  <w:num w:numId="9">
+    <w:abstractNumId w:val="10"/>
+  </w:num>
+  <w:num w:numId="10">
     <w:abstractNumId w:val="8"/>
   </w:num>
-  <w:num w:numId="9">
-    <w:abstractNumId w:val="9"/>
-  </w:num>
-  <w:num w:numId="10">
-    <w:abstractNumId w:val="7"/>
+  <w:num w:numId="11">
+    <w:abstractNumId w:val="0"/>
   </w:num>
 </w:numbering>
 </file>
